--- a/src/assets/Documentación/QA/TC-Login Usuario.docx
+++ b/src/assets/Documentación/QA/TC-Login Usuario.docx
@@ -31,7 +31,7 @@
         <w:tblStyle w:val="Tablanormal2"/>
         <w:tblpPr w:leftFromText="141" w:rightFromText="141" w:vertAnchor="text" w:horzAnchor="margin" w:tblpY="-6"/>
         <w:tblOverlap w:val="never"/>
-        <w:tblW w:w="0" w:type="auto"/>
+        <w:tblW w:w="8505" w:type="dxa"/>
         <w:tblLayout w:type="fixed"/>
         <w:tblLook w:val="0000" w:firstRow="0" w:lastRow="0" w:firstColumn="0" w:lastColumn="0" w:noHBand="0" w:noVBand="0"/>
       </w:tblPr>
@@ -122,13 +122,23 @@
                 <w:szCs w:val="22"/>
               </w:rPr>
             </w:pPr>
-            <w:r>
-              <w:rPr>
-                <w:bCs/>
-                <w:sz w:val="22"/>
-                <w:szCs w:val="22"/>
-              </w:rPr>
-              <w:t xml:space="preserve">Login </w:t>
+            <w:proofErr w:type="spellStart"/>
+            <w:r>
+              <w:rPr>
+                <w:bCs/>
+                <w:sz w:val="22"/>
+                <w:szCs w:val="22"/>
+              </w:rPr>
+              <w:t>Login</w:t>
+            </w:r>
+            <w:proofErr w:type="spellEnd"/>
+            <w:r>
+              <w:rPr>
+                <w:bCs/>
+                <w:sz w:val="22"/>
+                <w:szCs w:val="22"/>
+              </w:rPr>
+              <w:t xml:space="preserve"> </w:t>
             </w:r>
             <w:r>
               <w:rPr>
@@ -252,13 +262,47 @@
               </w:rPr>
               <w:t xml:space="preserve"> (</w:t>
             </w:r>
-            <w:r>
-              <w:rPr>
-                <w:sz w:val="22"/>
-                <w:szCs w:val="22"/>
-              </w:rPr>
-              <w:t>Js, Html, Css</w:t>
-            </w:r>
+            <w:proofErr w:type="spellStart"/>
+            <w:r>
+              <w:rPr>
+                <w:sz w:val="22"/>
+                <w:szCs w:val="22"/>
+              </w:rPr>
+              <w:t>Js</w:t>
+            </w:r>
+            <w:proofErr w:type="spellEnd"/>
+            <w:r>
+              <w:rPr>
+                <w:sz w:val="22"/>
+                <w:szCs w:val="22"/>
+              </w:rPr>
+              <w:t xml:space="preserve">, </w:t>
+            </w:r>
+            <w:proofErr w:type="spellStart"/>
+            <w:r>
+              <w:rPr>
+                <w:sz w:val="22"/>
+                <w:szCs w:val="22"/>
+              </w:rPr>
+              <w:t>Html</w:t>
+            </w:r>
+            <w:proofErr w:type="spellEnd"/>
+            <w:r>
+              <w:rPr>
+                <w:sz w:val="22"/>
+                <w:szCs w:val="22"/>
+              </w:rPr>
+              <w:t xml:space="preserve">, </w:t>
+            </w:r>
+            <w:proofErr w:type="spellStart"/>
+            <w:r>
+              <w:rPr>
+                <w:sz w:val="22"/>
+                <w:szCs w:val="22"/>
+              </w:rPr>
+              <w:t>Css</w:t>
+            </w:r>
+            <w:proofErr w:type="spellEnd"/>
             <w:r>
               <w:rPr>
                 <w:sz w:val="22"/>
@@ -298,12 +342,21 @@
               </w:rPr>
               <w:t xml:space="preserve">Caso de Prueba: </w:t>
             </w:r>
-            <w:r>
-              <w:rPr>
-                <w:sz w:val="22"/>
-                <w:szCs w:val="22"/>
-              </w:rPr>
-              <w:t>Login de Usuario con datos correctos</w:t>
+            <w:proofErr w:type="spellStart"/>
+            <w:r>
+              <w:rPr>
+                <w:sz w:val="22"/>
+                <w:szCs w:val="22"/>
+              </w:rPr>
+              <w:t>Login</w:t>
+            </w:r>
+            <w:proofErr w:type="spellEnd"/>
+            <w:r>
+              <w:rPr>
+                <w:sz w:val="22"/>
+                <w:szCs w:val="22"/>
+              </w:rPr>
+              <w:t xml:space="preserve"> de Usuario con datos correctos</w:t>
             </w:r>
           </w:p>
         </w:tc>
@@ -775,13 +828,23 @@
                 <w:szCs w:val="22"/>
               </w:rPr>
             </w:pPr>
-            <w:r>
-              <w:rPr>
-                <w:bCs/>
-                <w:sz w:val="22"/>
-                <w:szCs w:val="22"/>
-              </w:rPr>
-              <w:t xml:space="preserve">Deymer Espinoza </w:t>
+            <w:proofErr w:type="spellStart"/>
+            <w:r>
+              <w:rPr>
+                <w:bCs/>
+                <w:sz w:val="22"/>
+                <w:szCs w:val="22"/>
+              </w:rPr>
+              <w:t>Deymer</w:t>
+            </w:r>
+            <w:proofErr w:type="spellEnd"/>
+            <w:r>
+              <w:rPr>
+                <w:bCs/>
+                <w:sz w:val="22"/>
+                <w:szCs w:val="22"/>
+              </w:rPr>
+              <w:t xml:space="preserve"> Espinoza </w:t>
             </w:r>
           </w:p>
         </w:tc>
@@ -911,11 +974,8 @@
         <w:tc>
           <w:tcPr>
             <w:cnfStyle w:val="000010000000" w:firstRow="0" w:lastRow="0" w:firstColumn="0" w:lastColumn="0" w:oddVBand="1" w:evenVBand="0" w:oddHBand="0" w:evenHBand="0" w:firstRowFirstColumn="0" w:firstRowLastColumn="0" w:lastRowFirstColumn="0" w:lastRowLastColumn="0"/>
-            <w:tcW w:w="4245" w:type="dxa"/>
-            <w:gridSpan w:val="3"/>
-            <w:tcBorders>
-              <w:right w:val="single" w:sz="4" w:space="0" w:color="auto"/>
-            </w:tcBorders>
+            <w:tcW w:w="8505" w:type="dxa"/>
+            <w:gridSpan w:val="7"/>
           </w:tcPr>
           <w:p>
             <w:pPr>
@@ -938,25 +998,43 @@
               <w:t xml:space="preserve">Evidencia: </w:t>
             </w:r>
           </w:p>
-        </w:tc>
-        <w:tc>
-          <w:tcPr>
-            <w:cnfStyle w:val="000001000000" w:firstRow="0" w:lastRow="0" w:firstColumn="0" w:lastColumn="0" w:oddVBand="0" w:evenVBand="1" w:oddHBand="0" w:evenHBand="0" w:firstRowFirstColumn="0" w:firstRowLastColumn="0" w:lastRowFirstColumn="0" w:lastRowLastColumn="0"/>
-            <w:tcW w:w="4260" w:type="dxa"/>
-            <w:gridSpan w:val="4"/>
-            <w:tcBorders>
-              <w:left w:val="single" w:sz="4" w:space="0" w:color="auto"/>
-            </w:tcBorders>
-          </w:tcPr>
-          <w:p>
-            <w:pPr>
-              <w:pStyle w:val="Default"/>
-              <w:spacing w:line="360" w:lineRule="auto"/>
-              <w:rPr>
-                <w:sz w:val="22"/>
-                <w:szCs w:val="22"/>
-              </w:rPr>
-            </w:pPr>
+          <w:p>
+            <w:pPr>
+              <w:pStyle w:val="Default"/>
+              <w:spacing w:line="360" w:lineRule="auto"/>
+              <w:jc w:val="center"/>
+              <w:rPr>
+                <w:sz w:val="22"/>
+                <w:szCs w:val="22"/>
+              </w:rPr>
+            </w:pPr>
+            <w:r>
+              <w:object w:dxaOrig="8265" w:dyaOrig="1365" w14:anchorId="5F2294F9">
+                <v:shapetype id="_x0000_t75" coordsize="21600,21600" o:spt="75" o:preferrelative="t" path="m@4@5l@4@11@9@11@9@5xe" filled="f" stroked="f">
+                  <v:stroke joinstyle="miter"/>
+                  <v:formulas>
+                    <v:f eqn="if lineDrawn pixelLineWidth 0"/>
+                    <v:f eqn="sum @0 1 0"/>
+                    <v:f eqn="sum 0 0 @1"/>
+                    <v:f eqn="prod @2 1 2"/>
+                    <v:f eqn="prod @3 21600 pixelWidth"/>
+                    <v:f eqn="prod @3 21600 pixelHeight"/>
+                    <v:f eqn="sum @0 0 1"/>
+                    <v:f eqn="prod @6 1 2"/>
+                    <v:f eqn="prod @7 21600 pixelWidth"/>
+                    <v:f eqn="sum @8 21600 0"/>
+                    <v:f eqn="prod @7 21600 pixelHeight"/>
+                    <v:f eqn="sum @10 21600 0"/>
+                  </v:formulas>
+                  <v:path o:extrusionok="f" gradientshapeok="t" o:connecttype="rect"/>
+                  <o:lock v:ext="edit" aspectratio="t"/>
+                </v:shapetype>
+                <v:shape id="_x0000_i1025" type="#_x0000_t75" style="width:413.6pt;height:68.65pt" o:ole="">
+                  <v:imagedata r:id="rId5" o:title=""/>
+                </v:shape>
+                <o:OLEObject Type="Embed" ProgID="PBrush" ShapeID="_x0000_i1025" DrawAspect="Content" ObjectID="_1740204621" r:id="rId6"/>
+              </w:object>
+            </w:r>
           </w:p>
         </w:tc>
       </w:tr>
@@ -1040,7 +1118,6 @@
     </w:p>
     <w:p>
       <w:pPr>
-        <w:jc w:val="center"/>
         <w:rPr>
           <w:rFonts w:ascii="Arial" w:hAnsi="Arial" w:cs="Arial"/>
           <w:sz w:val="24"/>
@@ -1049,44 +1126,12 @@
         </w:rPr>
       </w:pPr>
     </w:p>
-    <w:p>
-      <w:pPr>
-        <w:jc w:val="center"/>
-        <w:rPr>
-          <w:rFonts w:ascii="Arial" w:hAnsi="Arial" w:cs="Arial"/>
-          <w:sz w:val="24"/>
-          <w:szCs w:val="24"/>
-          <w:lang w:val="es-CO"/>
-        </w:rPr>
-      </w:pPr>
-    </w:p>
-    <w:p>
-      <w:pPr>
-        <w:jc w:val="center"/>
-        <w:rPr>
-          <w:rFonts w:ascii="Arial" w:hAnsi="Arial" w:cs="Arial"/>
-          <w:sz w:val="24"/>
-          <w:szCs w:val="24"/>
-          <w:lang w:val="es-CO"/>
-        </w:rPr>
-      </w:pPr>
-    </w:p>
-    <w:p>
-      <w:pPr>
-        <w:rPr>
-          <w:rFonts w:ascii="Arial" w:hAnsi="Arial" w:cs="Arial"/>
-          <w:sz w:val="24"/>
-          <w:szCs w:val="24"/>
-          <w:lang w:val="es-CO"/>
-        </w:rPr>
-      </w:pPr>
-    </w:p>
     <w:tbl>
       <w:tblPr>
         <w:tblStyle w:val="Tablanormal2"/>
         <w:tblpPr w:leftFromText="141" w:rightFromText="141" w:vertAnchor="text" w:horzAnchor="margin" w:tblpY="-6"/>
         <w:tblOverlap w:val="never"/>
-        <w:tblW w:w="0" w:type="auto"/>
+        <w:tblW w:w="8505" w:type="dxa"/>
         <w:tblLayout w:type="fixed"/>
         <w:tblLook w:val="0000" w:firstRow="0" w:lastRow="0" w:firstColumn="0" w:lastColumn="0" w:noHBand="0" w:noVBand="0"/>
       </w:tblPr>
@@ -1187,13 +1232,23 @@
                 <w:szCs w:val="22"/>
               </w:rPr>
             </w:pPr>
-            <w:r>
-              <w:rPr>
-                <w:bCs/>
-                <w:sz w:val="22"/>
-                <w:szCs w:val="22"/>
-              </w:rPr>
-              <w:t xml:space="preserve">Login </w:t>
+            <w:proofErr w:type="spellStart"/>
+            <w:r>
+              <w:rPr>
+                <w:bCs/>
+                <w:sz w:val="22"/>
+                <w:szCs w:val="22"/>
+              </w:rPr>
+              <w:t>Login</w:t>
+            </w:r>
+            <w:proofErr w:type="spellEnd"/>
+            <w:r>
+              <w:rPr>
+                <w:bCs/>
+                <w:sz w:val="22"/>
+                <w:szCs w:val="22"/>
+              </w:rPr>
+              <w:t xml:space="preserve"> </w:t>
             </w:r>
             <w:r>
               <w:rPr>
@@ -1317,13 +1372,47 @@
               </w:rPr>
               <w:t xml:space="preserve"> (</w:t>
             </w:r>
-            <w:r>
-              <w:rPr>
-                <w:sz w:val="22"/>
-                <w:szCs w:val="22"/>
-              </w:rPr>
-              <w:t>Js, Html, Css</w:t>
-            </w:r>
+            <w:proofErr w:type="spellStart"/>
+            <w:r>
+              <w:rPr>
+                <w:sz w:val="22"/>
+                <w:szCs w:val="22"/>
+              </w:rPr>
+              <w:t>Js</w:t>
+            </w:r>
+            <w:proofErr w:type="spellEnd"/>
+            <w:r>
+              <w:rPr>
+                <w:sz w:val="22"/>
+                <w:szCs w:val="22"/>
+              </w:rPr>
+              <w:t xml:space="preserve">, </w:t>
+            </w:r>
+            <w:proofErr w:type="spellStart"/>
+            <w:r>
+              <w:rPr>
+                <w:sz w:val="22"/>
+                <w:szCs w:val="22"/>
+              </w:rPr>
+              <w:t>Html</w:t>
+            </w:r>
+            <w:proofErr w:type="spellEnd"/>
+            <w:r>
+              <w:rPr>
+                <w:sz w:val="22"/>
+                <w:szCs w:val="22"/>
+              </w:rPr>
+              <w:t xml:space="preserve">, </w:t>
+            </w:r>
+            <w:proofErr w:type="spellStart"/>
+            <w:r>
+              <w:rPr>
+                <w:sz w:val="22"/>
+                <w:szCs w:val="22"/>
+              </w:rPr>
+              <w:t>Css</w:t>
+            </w:r>
+            <w:proofErr w:type="spellEnd"/>
             <w:r>
               <w:rPr>
                 <w:sz w:val="22"/>
@@ -1363,12 +1452,21 @@
               </w:rPr>
               <w:t xml:space="preserve">Caso de Prueba: </w:t>
             </w:r>
-            <w:r>
-              <w:rPr>
-                <w:sz w:val="22"/>
-                <w:szCs w:val="22"/>
-              </w:rPr>
-              <w:t xml:space="preserve">Login de Usuario con </w:t>
+            <w:proofErr w:type="spellStart"/>
+            <w:r>
+              <w:rPr>
+                <w:sz w:val="22"/>
+                <w:szCs w:val="22"/>
+              </w:rPr>
+              <w:t>Login</w:t>
+            </w:r>
+            <w:proofErr w:type="spellEnd"/>
+            <w:r>
+              <w:rPr>
+                <w:sz w:val="22"/>
+                <w:szCs w:val="22"/>
+              </w:rPr>
+              <w:t xml:space="preserve"> de Usuario con </w:t>
             </w:r>
             <w:r>
               <w:rPr>
@@ -1666,8 +1764,24 @@
                 <w:sz w:val="22"/>
                 <w:szCs w:val="22"/>
               </w:rPr>
-              <w:t>Se le notifica al usuario que debe llenar los campos solicitados para realizar el Inicio de Sesión</w:t>
-            </w:r>
+              <w:t xml:space="preserve">Se le notifica al usuario </w:t>
+            </w:r>
+            <w:r>
+              <w:rPr>
+                <w:sz w:val="22"/>
+                <w:szCs w:val="22"/>
+              </w:rPr>
+              <w:t xml:space="preserve">que hay una incongruencia en el formulario de </w:t>
+            </w:r>
+            <w:proofErr w:type="spellStart"/>
+            <w:r>
+              <w:rPr>
+                <w:sz w:val="22"/>
+                <w:szCs w:val="22"/>
+              </w:rPr>
+              <w:t>Login</w:t>
+            </w:r>
+            <w:proofErr w:type="spellEnd"/>
           </w:p>
         </w:tc>
       </w:tr>
@@ -1789,13 +1903,23 @@
                 <w:szCs w:val="22"/>
               </w:rPr>
             </w:pPr>
-            <w:r>
-              <w:rPr>
-                <w:bCs/>
-                <w:sz w:val="22"/>
-                <w:szCs w:val="22"/>
-              </w:rPr>
-              <w:t xml:space="preserve">Deymer Espinoza </w:t>
+            <w:proofErr w:type="spellStart"/>
+            <w:r>
+              <w:rPr>
+                <w:bCs/>
+                <w:sz w:val="22"/>
+                <w:szCs w:val="22"/>
+              </w:rPr>
+              <w:t>Deymer</w:t>
+            </w:r>
+            <w:proofErr w:type="spellEnd"/>
+            <w:r>
+              <w:rPr>
+                <w:bCs/>
+                <w:sz w:val="22"/>
+                <w:szCs w:val="22"/>
+              </w:rPr>
+              <w:t xml:space="preserve"> Espinoza </w:t>
             </w:r>
           </w:p>
         </w:tc>
@@ -1925,11 +2049,8 @@
         <w:tc>
           <w:tcPr>
             <w:cnfStyle w:val="000010000000" w:firstRow="0" w:lastRow="0" w:firstColumn="0" w:lastColumn="0" w:oddVBand="1" w:evenVBand="0" w:oddHBand="0" w:evenHBand="0" w:firstRowFirstColumn="0" w:firstRowLastColumn="0" w:lastRowFirstColumn="0" w:lastRowLastColumn="0"/>
-            <w:tcW w:w="4245" w:type="dxa"/>
-            <w:gridSpan w:val="3"/>
-            <w:tcBorders>
-              <w:right w:val="single" w:sz="4" w:space="0" w:color="auto"/>
-            </w:tcBorders>
+            <w:tcW w:w="8505" w:type="dxa"/>
+            <w:gridSpan w:val="7"/>
           </w:tcPr>
           <w:p>
             <w:pPr>
@@ -1952,29 +2073,38 @@
               <w:t xml:space="preserve">Evidencia: </w:t>
             </w:r>
           </w:p>
-        </w:tc>
-        <w:tc>
-          <w:tcPr>
-            <w:cnfStyle w:val="000001000000" w:firstRow="0" w:lastRow="0" w:firstColumn="0" w:lastColumn="0" w:oddVBand="0" w:evenVBand="1" w:oddHBand="0" w:evenHBand="0" w:firstRowFirstColumn="0" w:firstRowLastColumn="0" w:lastRowFirstColumn="0" w:lastRowLastColumn="0"/>
-            <w:tcW w:w="4260" w:type="dxa"/>
-            <w:gridSpan w:val="4"/>
-            <w:tcBorders>
-              <w:left w:val="single" w:sz="4" w:space="0" w:color="auto"/>
-            </w:tcBorders>
-          </w:tcPr>
-          <w:p>
-            <w:pPr>
-              <w:pStyle w:val="Default"/>
-              <w:spacing w:line="360" w:lineRule="auto"/>
-              <w:rPr>
-                <w:sz w:val="22"/>
-                <w:szCs w:val="22"/>
-              </w:rPr>
-            </w:pPr>
+          <w:p>
+            <w:pPr>
+              <w:pStyle w:val="Default"/>
+              <w:spacing w:line="360" w:lineRule="auto"/>
+              <w:jc w:val="center"/>
+              <w:rPr>
+                <w:sz w:val="22"/>
+                <w:szCs w:val="22"/>
+              </w:rPr>
+            </w:pPr>
+            <w:r>
+              <w:object w:dxaOrig="7995" w:dyaOrig="4515" w14:anchorId="52A78162">
+                <v:shape id="_x0000_i1026" type="#_x0000_t75" style="width:399.35pt;height:226.05pt" o:ole="">
+                  <v:imagedata r:id="rId7" o:title=""/>
+                </v:shape>
+                <o:OLEObject Type="Embed" ProgID="PBrush" ShapeID="_x0000_i1026" DrawAspect="Content" ObjectID="_1740204622" r:id="rId8"/>
+              </w:object>
+            </w:r>
           </w:p>
         </w:tc>
       </w:tr>
     </w:tbl>
+    <w:p>
+      <w:pPr>
+        <w:rPr>
+          <w:rFonts w:ascii="Arial" w:hAnsi="Arial" w:cs="Arial"/>
+          <w:sz w:val="24"/>
+          <w:szCs w:val="24"/>
+          <w:lang w:val="es-CO"/>
+        </w:rPr>
+      </w:pPr>
+    </w:p>
     <w:p>
       <w:pPr>
         <w:jc w:val="center"/>
@@ -1986,144 +2116,12 @@
         </w:rPr>
       </w:pPr>
     </w:p>
-    <w:p>
-      <w:pPr>
-        <w:jc w:val="center"/>
-        <w:rPr>
-          <w:rFonts w:ascii="Arial" w:hAnsi="Arial" w:cs="Arial"/>
-          <w:sz w:val="24"/>
-          <w:szCs w:val="24"/>
-          <w:lang w:val="es-CO"/>
-        </w:rPr>
-      </w:pPr>
-    </w:p>
-    <w:p>
-      <w:pPr>
-        <w:jc w:val="center"/>
-        <w:rPr>
-          <w:rFonts w:ascii="Arial" w:hAnsi="Arial" w:cs="Arial"/>
-          <w:sz w:val="24"/>
-          <w:szCs w:val="24"/>
-          <w:lang w:val="es-CO"/>
-        </w:rPr>
-      </w:pPr>
-    </w:p>
-    <w:p>
-      <w:pPr>
-        <w:jc w:val="center"/>
-        <w:rPr>
-          <w:rFonts w:ascii="Arial" w:hAnsi="Arial" w:cs="Arial"/>
-          <w:sz w:val="24"/>
-          <w:szCs w:val="24"/>
-          <w:lang w:val="es-CO"/>
-        </w:rPr>
-      </w:pPr>
-    </w:p>
-    <w:p>
-      <w:pPr>
-        <w:jc w:val="center"/>
-        <w:rPr>
-          <w:rFonts w:ascii="Arial" w:hAnsi="Arial" w:cs="Arial"/>
-          <w:sz w:val="24"/>
-          <w:szCs w:val="24"/>
-          <w:lang w:val="es-CO"/>
-        </w:rPr>
-      </w:pPr>
-    </w:p>
-    <w:p>
-      <w:pPr>
-        <w:jc w:val="center"/>
-        <w:rPr>
-          <w:rFonts w:ascii="Arial" w:hAnsi="Arial" w:cs="Arial"/>
-          <w:sz w:val="24"/>
-          <w:szCs w:val="24"/>
-          <w:lang w:val="es-CO"/>
-        </w:rPr>
-      </w:pPr>
-    </w:p>
-    <w:p>
-      <w:pPr>
-        <w:jc w:val="center"/>
-        <w:rPr>
-          <w:rFonts w:ascii="Arial" w:hAnsi="Arial" w:cs="Arial"/>
-          <w:sz w:val="24"/>
-          <w:szCs w:val="24"/>
-          <w:lang w:val="es-CO"/>
-        </w:rPr>
-      </w:pPr>
-    </w:p>
-    <w:p>
-      <w:pPr>
-        <w:jc w:val="center"/>
-        <w:rPr>
-          <w:rFonts w:ascii="Arial" w:hAnsi="Arial" w:cs="Arial"/>
-          <w:sz w:val="24"/>
-          <w:szCs w:val="24"/>
-          <w:lang w:val="es-CO"/>
-        </w:rPr>
-      </w:pPr>
-    </w:p>
-    <w:p>
-      <w:pPr>
-        <w:jc w:val="center"/>
-        <w:rPr>
-          <w:rFonts w:ascii="Arial" w:hAnsi="Arial" w:cs="Arial"/>
-          <w:sz w:val="24"/>
-          <w:szCs w:val="24"/>
-          <w:lang w:val="es-CO"/>
-        </w:rPr>
-      </w:pPr>
-    </w:p>
-    <w:p>
-      <w:pPr>
-        <w:jc w:val="center"/>
-        <w:rPr>
-          <w:rFonts w:ascii="Arial" w:hAnsi="Arial" w:cs="Arial"/>
-          <w:sz w:val="24"/>
-          <w:szCs w:val="24"/>
-          <w:lang w:val="es-CO"/>
-        </w:rPr>
-      </w:pPr>
-    </w:p>
-    <w:p>
-      <w:pPr>
-        <w:jc w:val="center"/>
-        <w:rPr>
-          <w:rFonts w:ascii="Arial" w:hAnsi="Arial" w:cs="Arial"/>
-          <w:sz w:val="24"/>
-          <w:szCs w:val="24"/>
-          <w:lang w:val="es-CO"/>
-        </w:rPr>
-      </w:pPr>
-    </w:p>
-    <w:p>
-      <w:pPr>
-        <w:jc w:val="center"/>
-        <w:rPr>
-          <w:rFonts w:ascii="Arial" w:hAnsi="Arial" w:cs="Arial"/>
-          <w:sz w:val="24"/>
-          <w:szCs w:val="24"/>
-          <w:lang w:val="es-CO"/>
-        </w:rPr>
-      </w:pPr>
-    </w:p>
-    <w:p>
-      <w:pPr>
-        <w:jc w:val="center"/>
-        <w:rPr>
-          <w:rFonts w:ascii="Arial" w:hAnsi="Arial" w:cs="Arial"/>
-          <w:sz w:val="24"/>
-          <w:szCs w:val="24"/>
-          <w:lang w:val="es-CO"/>
-        </w:rPr>
-      </w:pPr>
-    </w:p>
     <w:tbl>
       <w:tblPr>
         <w:tblStyle w:val="Tablanormal2"/>
         <w:tblpPr w:leftFromText="141" w:rightFromText="141" w:vertAnchor="text" w:horzAnchor="margin" w:tblpY="-6"/>
         <w:tblOverlap w:val="never"/>
-        <w:tblW w:w="0" w:type="auto"/>
+        <w:tblW w:w="8505" w:type="dxa"/>
         <w:tblLayout w:type="fixed"/>
         <w:tblLook w:val="0000" w:firstRow="0" w:lastRow="0" w:firstColumn="0" w:lastColumn="0" w:noHBand="0" w:noVBand="0"/>
       </w:tblPr>
@@ -2215,13 +2213,23 @@
                 <w:szCs w:val="22"/>
               </w:rPr>
             </w:pPr>
-            <w:r>
-              <w:rPr>
-                <w:bCs/>
-                <w:sz w:val="22"/>
-                <w:szCs w:val="22"/>
-              </w:rPr>
-              <w:t xml:space="preserve">Login </w:t>
+            <w:proofErr w:type="spellStart"/>
+            <w:r>
+              <w:rPr>
+                <w:bCs/>
+                <w:sz w:val="22"/>
+                <w:szCs w:val="22"/>
+              </w:rPr>
+              <w:t>Login</w:t>
+            </w:r>
+            <w:proofErr w:type="spellEnd"/>
+            <w:r>
+              <w:rPr>
+                <w:bCs/>
+                <w:sz w:val="22"/>
+                <w:szCs w:val="22"/>
+              </w:rPr>
+              <w:t xml:space="preserve"> </w:t>
             </w:r>
             <w:r>
               <w:rPr>
@@ -2345,13 +2353,47 @@
               </w:rPr>
               <w:t xml:space="preserve"> (</w:t>
             </w:r>
-            <w:r>
-              <w:rPr>
-                <w:sz w:val="22"/>
-                <w:szCs w:val="22"/>
-              </w:rPr>
-              <w:t>Js, Html, Css</w:t>
-            </w:r>
+            <w:proofErr w:type="spellStart"/>
+            <w:r>
+              <w:rPr>
+                <w:sz w:val="22"/>
+                <w:szCs w:val="22"/>
+              </w:rPr>
+              <w:t>Js</w:t>
+            </w:r>
+            <w:proofErr w:type="spellEnd"/>
+            <w:r>
+              <w:rPr>
+                <w:sz w:val="22"/>
+                <w:szCs w:val="22"/>
+              </w:rPr>
+              <w:t xml:space="preserve">, </w:t>
+            </w:r>
+            <w:proofErr w:type="spellStart"/>
+            <w:r>
+              <w:rPr>
+                <w:sz w:val="22"/>
+                <w:szCs w:val="22"/>
+              </w:rPr>
+              <w:t>Html</w:t>
+            </w:r>
+            <w:proofErr w:type="spellEnd"/>
+            <w:r>
+              <w:rPr>
+                <w:sz w:val="22"/>
+                <w:szCs w:val="22"/>
+              </w:rPr>
+              <w:t xml:space="preserve">, </w:t>
+            </w:r>
+            <w:proofErr w:type="spellStart"/>
+            <w:r>
+              <w:rPr>
+                <w:sz w:val="22"/>
+                <w:szCs w:val="22"/>
+              </w:rPr>
+              <w:t>Css</w:t>
+            </w:r>
+            <w:proofErr w:type="spellEnd"/>
             <w:r>
               <w:rPr>
                 <w:sz w:val="22"/>
@@ -2391,12 +2433,21 @@
               </w:rPr>
               <w:t xml:space="preserve">Caso de Prueba: </w:t>
             </w:r>
-            <w:r>
-              <w:rPr>
-                <w:sz w:val="22"/>
-                <w:szCs w:val="22"/>
-              </w:rPr>
-              <w:t>Login de Usuario sin cuenta registrada</w:t>
+            <w:proofErr w:type="spellStart"/>
+            <w:r>
+              <w:rPr>
+                <w:sz w:val="22"/>
+                <w:szCs w:val="22"/>
+              </w:rPr>
+              <w:t>Login</w:t>
+            </w:r>
+            <w:proofErr w:type="spellEnd"/>
+            <w:r>
+              <w:rPr>
+                <w:sz w:val="22"/>
+                <w:szCs w:val="22"/>
+              </w:rPr>
+              <w:t xml:space="preserve"> de Usuario sin cuenta registrada</w:t>
             </w:r>
           </w:p>
         </w:tc>
@@ -2831,13 +2882,23 @@
                 <w:szCs w:val="22"/>
               </w:rPr>
             </w:pPr>
-            <w:r>
-              <w:rPr>
-                <w:bCs/>
-                <w:sz w:val="22"/>
-                <w:szCs w:val="22"/>
-              </w:rPr>
-              <w:t xml:space="preserve">Deymer Espinoza </w:t>
+            <w:proofErr w:type="spellStart"/>
+            <w:r>
+              <w:rPr>
+                <w:bCs/>
+                <w:sz w:val="22"/>
+                <w:szCs w:val="22"/>
+              </w:rPr>
+              <w:t>Deymer</w:t>
+            </w:r>
+            <w:proofErr w:type="spellEnd"/>
+            <w:r>
+              <w:rPr>
+                <w:bCs/>
+                <w:sz w:val="22"/>
+                <w:szCs w:val="22"/>
+              </w:rPr>
+              <w:t xml:space="preserve"> Espinoza </w:t>
             </w:r>
           </w:p>
         </w:tc>
@@ -2967,11 +3028,8 @@
         <w:tc>
           <w:tcPr>
             <w:cnfStyle w:val="000010000000" w:firstRow="0" w:lastRow="0" w:firstColumn="0" w:lastColumn="0" w:oddVBand="1" w:evenVBand="0" w:oddHBand="0" w:evenHBand="0" w:firstRowFirstColumn="0" w:firstRowLastColumn="0" w:lastRowFirstColumn="0" w:lastRowLastColumn="0"/>
-            <w:tcW w:w="4245" w:type="dxa"/>
-            <w:gridSpan w:val="3"/>
-            <w:tcBorders>
-              <w:right w:val="single" w:sz="4" w:space="0" w:color="auto"/>
-            </w:tcBorders>
+            <w:tcW w:w="8505" w:type="dxa"/>
+            <w:gridSpan w:val="7"/>
           </w:tcPr>
           <w:p>
             <w:pPr>
@@ -2994,25 +3052,24 @@
               <w:t xml:space="preserve">Evidencia: </w:t>
             </w:r>
           </w:p>
-        </w:tc>
-        <w:tc>
-          <w:tcPr>
-            <w:cnfStyle w:val="000001000000" w:firstRow="0" w:lastRow="0" w:firstColumn="0" w:lastColumn="0" w:oddVBand="0" w:evenVBand="1" w:oddHBand="0" w:evenHBand="0" w:firstRowFirstColumn="0" w:firstRowLastColumn="0" w:lastRowFirstColumn="0" w:lastRowLastColumn="0"/>
-            <w:tcW w:w="4260" w:type="dxa"/>
-            <w:gridSpan w:val="4"/>
-            <w:tcBorders>
-              <w:left w:val="single" w:sz="4" w:space="0" w:color="auto"/>
-            </w:tcBorders>
-          </w:tcPr>
-          <w:p>
-            <w:pPr>
-              <w:pStyle w:val="Default"/>
-              <w:spacing w:line="360" w:lineRule="auto"/>
-              <w:rPr>
-                <w:sz w:val="22"/>
-                <w:szCs w:val="22"/>
-              </w:rPr>
-            </w:pPr>
+          <w:p>
+            <w:pPr>
+              <w:pStyle w:val="Default"/>
+              <w:spacing w:line="360" w:lineRule="auto"/>
+              <w:jc w:val="center"/>
+              <w:rPr>
+                <w:sz w:val="22"/>
+                <w:szCs w:val="22"/>
+              </w:rPr>
+            </w:pPr>
+            <w:r>
+              <w:object w:dxaOrig="7815" w:dyaOrig="4665" w14:anchorId="3081632B">
+                <v:shape id="_x0000_i1027" type="#_x0000_t75" style="width:391pt;height:233.6pt" o:ole="">
+                  <v:imagedata r:id="rId9" o:title=""/>
+                </v:shape>
+                <o:OLEObject Type="Embed" ProgID="PBrush" ShapeID="_x0000_i1027" DrawAspect="Content" ObjectID="_1740204623" r:id="rId10"/>
+              </w:object>
+            </w:r>
           </w:p>
         </w:tc>
       </w:tr>
@@ -3030,6 +3087,16 @@
     </w:p>
     <w:p>
       <w:pPr>
+        <w:rPr>
+          <w:rFonts w:ascii="Arial" w:hAnsi="Arial" w:cs="Arial"/>
+          <w:sz w:val="24"/>
+          <w:szCs w:val="24"/>
+          <w:lang w:val="es-CO"/>
+        </w:rPr>
+      </w:pPr>
+    </w:p>
+    <w:p>
+      <w:pPr>
         <w:jc w:val="center"/>
         <w:rPr>
           <w:rFonts w:ascii="Arial" w:hAnsi="Arial" w:cs="Arial"/>
@@ -3039,133 +3106,12 @@
         </w:rPr>
       </w:pPr>
     </w:p>
-    <w:p>
-      <w:pPr>
-        <w:jc w:val="center"/>
-        <w:rPr>
-          <w:rFonts w:ascii="Arial" w:hAnsi="Arial" w:cs="Arial"/>
-          <w:sz w:val="24"/>
-          <w:szCs w:val="24"/>
-          <w:lang w:val="es-CO"/>
-        </w:rPr>
-      </w:pPr>
-    </w:p>
-    <w:p>
-      <w:pPr>
-        <w:jc w:val="center"/>
-        <w:rPr>
-          <w:rFonts w:ascii="Arial" w:hAnsi="Arial" w:cs="Arial"/>
-          <w:sz w:val="24"/>
-          <w:szCs w:val="24"/>
-          <w:lang w:val="es-CO"/>
-        </w:rPr>
-      </w:pPr>
-    </w:p>
-    <w:p>
-      <w:pPr>
-        <w:jc w:val="center"/>
-        <w:rPr>
-          <w:rFonts w:ascii="Arial" w:hAnsi="Arial" w:cs="Arial"/>
-          <w:sz w:val="24"/>
-          <w:szCs w:val="24"/>
-          <w:lang w:val="es-CO"/>
-        </w:rPr>
-      </w:pPr>
-    </w:p>
-    <w:p>
-      <w:pPr>
-        <w:jc w:val="center"/>
-        <w:rPr>
-          <w:rFonts w:ascii="Arial" w:hAnsi="Arial" w:cs="Arial"/>
-          <w:sz w:val="24"/>
-          <w:szCs w:val="24"/>
-          <w:lang w:val="es-CO"/>
-        </w:rPr>
-      </w:pPr>
-    </w:p>
-    <w:p>
-      <w:pPr>
-        <w:jc w:val="center"/>
-        <w:rPr>
-          <w:rFonts w:ascii="Arial" w:hAnsi="Arial" w:cs="Arial"/>
-          <w:sz w:val="24"/>
-          <w:szCs w:val="24"/>
-          <w:lang w:val="es-CO"/>
-        </w:rPr>
-      </w:pPr>
-    </w:p>
-    <w:p>
-      <w:pPr>
-        <w:jc w:val="center"/>
-        <w:rPr>
-          <w:rFonts w:ascii="Arial" w:hAnsi="Arial" w:cs="Arial"/>
-          <w:sz w:val="24"/>
-          <w:szCs w:val="24"/>
-          <w:lang w:val="es-CO"/>
-        </w:rPr>
-      </w:pPr>
-    </w:p>
-    <w:p>
-      <w:pPr>
-        <w:jc w:val="center"/>
-        <w:rPr>
-          <w:rFonts w:ascii="Arial" w:hAnsi="Arial" w:cs="Arial"/>
-          <w:sz w:val="24"/>
-          <w:szCs w:val="24"/>
-          <w:lang w:val="es-CO"/>
-        </w:rPr>
-      </w:pPr>
-    </w:p>
-    <w:p>
-      <w:pPr>
-        <w:jc w:val="center"/>
-        <w:rPr>
-          <w:rFonts w:ascii="Arial" w:hAnsi="Arial" w:cs="Arial"/>
-          <w:sz w:val="24"/>
-          <w:szCs w:val="24"/>
-          <w:lang w:val="es-CO"/>
-        </w:rPr>
-      </w:pPr>
-    </w:p>
-    <w:p>
-      <w:pPr>
-        <w:jc w:val="center"/>
-        <w:rPr>
-          <w:rFonts w:ascii="Arial" w:hAnsi="Arial" w:cs="Arial"/>
-          <w:sz w:val="24"/>
-          <w:szCs w:val="24"/>
-          <w:lang w:val="es-CO"/>
-        </w:rPr>
-      </w:pPr>
-    </w:p>
-    <w:p>
-      <w:pPr>
-        <w:jc w:val="center"/>
-        <w:rPr>
-          <w:rFonts w:ascii="Arial" w:hAnsi="Arial" w:cs="Arial"/>
-          <w:sz w:val="24"/>
-          <w:szCs w:val="24"/>
-          <w:lang w:val="es-CO"/>
-        </w:rPr>
-      </w:pPr>
-    </w:p>
-    <w:p>
-      <w:pPr>
-        <w:jc w:val="center"/>
-        <w:rPr>
-          <w:rFonts w:ascii="Arial" w:hAnsi="Arial" w:cs="Arial"/>
-          <w:sz w:val="24"/>
-          <w:szCs w:val="24"/>
-          <w:lang w:val="es-CO"/>
-        </w:rPr>
-      </w:pPr>
-    </w:p>
     <w:tbl>
       <w:tblPr>
         <w:tblStyle w:val="Tablanormal2"/>
         <w:tblpPr w:leftFromText="141" w:rightFromText="141" w:vertAnchor="text" w:horzAnchor="margin" w:tblpY="-6"/>
         <w:tblOverlap w:val="never"/>
-        <w:tblW w:w="0" w:type="auto"/>
+        <w:tblW w:w="8505" w:type="dxa"/>
         <w:tblLayout w:type="fixed"/>
         <w:tblLook w:val="0000" w:firstRow="0" w:lastRow="0" w:firstColumn="0" w:lastColumn="0" w:noHBand="0" w:noVBand="0"/>
       </w:tblPr>
@@ -3257,13 +3203,23 @@
                 <w:szCs w:val="22"/>
               </w:rPr>
             </w:pPr>
-            <w:r>
-              <w:rPr>
-                <w:bCs/>
-                <w:sz w:val="22"/>
-                <w:szCs w:val="22"/>
-              </w:rPr>
-              <w:t xml:space="preserve">Login </w:t>
+            <w:proofErr w:type="spellStart"/>
+            <w:r>
+              <w:rPr>
+                <w:bCs/>
+                <w:sz w:val="22"/>
+                <w:szCs w:val="22"/>
+              </w:rPr>
+              <w:t>Login</w:t>
+            </w:r>
+            <w:proofErr w:type="spellEnd"/>
+            <w:r>
+              <w:rPr>
+                <w:bCs/>
+                <w:sz w:val="22"/>
+                <w:szCs w:val="22"/>
+              </w:rPr>
+              <w:t xml:space="preserve"> </w:t>
             </w:r>
             <w:r>
               <w:rPr>
@@ -3387,13 +3343,47 @@
               </w:rPr>
               <w:t xml:space="preserve"> (</w:t>
             </w:r>
-            <w:r>
-              <w:rPr>
-                <w:sz w:val="22"/>
-                <w:szCs w:val="22"/>
-              </w:rPr>
-              <w:t>Js, Html, Css</w:t>
-            </w:r>
+            <w:proofErr w:type="spellStart"/>
+            <w:r>
+              <w:rPr>
+                <w:sz w:val="22"/>
+                <w:szCs w:val="22"/>
+              </w:rPr>
+              <w:t>Js</w:t>
+            </w:r>
+            <w:proofErr w:type="spellEnd"/>
+            <w:r>
+              <w:rPr>
+                <w:sz w:val="22"/>
+                <w:szCs w:val="22"/>
+              </w:rPr>
+              <w:t xml:space="preserve">, </w:t>
+            </w:r>
+            <w:proofErr w:type="spellStart"/>
+            <w:r>
+              <w:rPr>
+                <w:sz w:val="22"/>
+                <w:szCs w:val="22"/>
+              </w:rPr>
+              <w:t>Html</w:t>
+            </w:r>
+            <w:proofErr w:type="spellEnd"/>
+            <w:r>
+              <w:rPr>
+                <w:sz w:val="22"/>
+                <w:szCs w:val="22"/>
+              </w:rPr>
+              <w:t xml:space="preserve">, </w:t>
+            </w:r>
+            <w:proofErr w:type="spellStart"/>
+            <w:r>
+              <w:rPr>
+                <w:sz w:val="22"/>
+                <w:szCs w:val="22"/>
+              </w:rPr>
+              <w:t>Css</w:t>
+            </w:r>
+            <w:proofErr w:type="spellEnd"/>
             <w:r>
               <w:rPr>
                 <w:sz w:val="22"/>
@@ -3433,12 +3423,21 @@
               </w:rPr>
               <w:t xml:space="preserve">Caso de Prueba: </w:t>
             </w:r>
-            <w:r>
-              <w:rPr>
-                <w:sz w:val="22"/>
-                <w:szCs w:val="22"/>
-              </w:rPr>
-              <w:t>Login de Usuario con contraseña incorrecta</w:t>
+            <w:proofErr w:type="spellStart"/>
+            <w:r>
+              <w:rPr>
+                <w:sz w:val="22"/>
+                <w:szCs w:val="22"/>
+              </w:rPr>
+              <w:t>Login</w:t>
+            </w:r>
+            <w:proofErr w:type="spellEnd"/>
+            <w:r>
+              <w:rPr>
+                <w:sz w:val="22"/>
+                <w:szCs w:val="22"/>
+              </w:rPr>
+              <w:t xml:space="preserve"> de Usuario con contraseña incorrecta</w:t>
             </w:r>
           </w:p>
         </w:tc>
@@ -3787,7 +3786,49 @@
                 <w:sz w:val="22"/>
                 <w:szCs w:val="22"/>
               </w:rPr>
-              <w:t>Se le notifica que el usuario y/o contraseña son erróneos.</w:t>
+              <w:t xml:space="preserve">Se le notifica que </w:t>
+            </w:r>
+            <w:r>
+              <w:rPr>
+                <w:sz w:val="22"/>
+                <w:szCs w:val="22"/>
+              </w:rPr>
+              <w:t>la</w:t>
+            </w:r>
+            <w:r>
+              <w:rPr>
+                <w:sz w:val="22"/>
+                <w:szCs w:val="22"/>
+              </w:rPr>
+              <w:t xml:space="preserve"> contraseña </w:t>
+            </w:r>
+            <w:r>
+              <w:rPr>
+                <w:sz w:val="22"/>
+                <w:szCs w:val="22"/>
+              </w:rPr>
+              <w:t>es</w:t>
+            </w:r>
+            <w:r>
+              <w:rPr>
+                <w:sz w:val="22"/>
+                <w:szCs w:val="22"/>
+              </w:rPr>
+              <w:t xml:space="preserve"> erróne</w:t>
+            </w:r>
+            <w:r>
+              <w:rPr>
+                <w:sz w:val="22"/>
+                <w:szCs w:val="22"/>
+              </w:rPr>
+              <w:t>a</w:t>
+            </w:r>
+            <w:r>
+              <w:rPr>
+                <w:sz w:val="22"/>
+                <w:szCs w:val="22"/>
+              </w:rPr>
+              <w:t>.</w:t>
             </w:r>
           </w:p>
         </w:tc>
@@ -3910,13 +3951,23 @@
                 <w:szCs w:val="22"/>
               </w:rPr>
             </w:pPr>
-            <w:r>
-              <w:rPr>
-                <w:bCs/>
-                <w:sz w:val="22"/>
-                <w:szCs w:val="22"/>
-              </w:rPr>
-              <w:t xml:space="preserve">Deymer Espinoza </w:t>
+            <w:proofErr w:type="spellStart"/>
+            <w:r>
+              <w:rPr>
+                <w:bCs/>
+                <w:sz w:val="22"/>
+                <w:szCs w:val="22"/>
+              </w:rPr>
+              <w:t>Deymer</w:t>
+            </w:r>
+            <w:proofErr w:type="spellEnd"/>
+            <w:r>
+              <w:rPr>
+                <w:bCs/>
+                <w:sz w:val="22"/>
+                <w:szCs w:val="22"/>
+              </w:rPr>
+              <w:t xml:space="preserve"> Espinoza </w:t>
             </w:r>
           </w:p>
         </w:tc>
@@ -4046,11 +4097,8 @@
         <w:tc>
           <w:tcPr>
             <w:cnfStyle w:val="000010000000" w:firstRow="0" w:lastRow="0" w:firstColumn="0" w:lastColumn="0" w:oddVBand="1" w:evenVBand="0" w:oddHBand="0" w:evenHBand="0" w:firstRowFirstColumn="0" w:firstRowLastColumn="0" w:lastRowFirstColumn="0" w:lastRowLastColumn="0"/>
-            <w:tcW w:w="4245" w:type="dxa"/>
-            <w:gridSpan w:val="3"/>
-            <w:tcBorders>
-              <w:right w:val="single" w:sz="4" w:space="0" w:color="auto"/>
-            </w:tcBorders>
+            <w:tcW w:w="8505" w:type="dxa"/>
+            <w:gridSpan w:val="7"/>
           </w:tcPr>
           <w:p>
             <w:pPr>
@@ -4073,25 +4121,24 @@
               <w:t xml:space="preserve">Evidencia: </w:t>
             </w:r>
           </w:p>
-        </w:tc>
-        <w:tc>
-          <w:tcPr>
-            <w:cnfStyle w:val="000001000000" w:firstRow="0" w:lastRow="0" w:firstColumn="0" w:lastColumn="0" w:oddVBand="0" w:evenVBand="1" w:oddHBand="0" w:evenHBand="0" w:firstRowFirstColumn="0" w:firstRowLastColumn="0" w:lastRowFirstColumn="0" w:lastRowLastColumn="0"/>
-            <w:tcW w:w="4260" w:type="dxa"/>
-            <w:gridSpan w:val="4"/>
-            <w:tcBorders>
-              <w:left w:val="single" w:sz="4" w:space="0" w:color="auto"/>
-            </w:tcBorders>
-          </w:tcPr>
-          <w:p>
-            <w:pPr>
-              <w:pStyle w:val="Default"/>
-              <w:spacing w:line="360" w:lineRule="auto"/>
-              <w:rPr>
-                <w:sz w:val="22"/>
-                <w:szCs w:val="22"/>
-              </w:rPr>
-            </w:pPr>
+          <w:p>
+            <w:pPr>
+              <w:pStyle w:val="Default"/>
+              <w:spacing w:line="360" w:lineRule="auto"/>
+              <w:jc w:val="center"/>
+              <w:rPr>
+                <w:sz w:val="22"/>
+                <w:szCs w:val="22"/>
+              </w:rPr>
+            </w:pPr>
+            <w:r>
+              <w:object w:dxaOrig="7575" w:dyaOrig="4455" w14:anchorId="677DC089">
+                <v:shape id="_x0000_i1028" type="#_x0000_t75" style="width:378.4pt;height:222.7pt" o:ole="">
+                  <v:imagedata r:id="rId11" o:title=""/>
+                </v:shape>
+                <o:OLEObject Type="Embed" ProgID="PBrush" ShapeID="_x0000_i1028" DrawAspect="Content" ObjectID="_1740204624" r:id="rId12"/>
+              </w:object>
+            </w:r>
           </w:p>
         </w:tc>
       </w:tr>
@@ -4120,7 +4167,6 @@
     </w:p>
     <w:p>
       <w:pPr>
-        <w:jc w:val="center"/>
         <w:rPr>
           <w:rFonts w:ascii="Arial" w:hAnsi="Arial" w:cs="Arial"/>
           <w:sz w:val="24"/>
@@ -4129,122 +4175,12 @@
         </w:rPr>
       </w:pPr>
     </w:p>
-    <w:p>
-      <w:pPr>
-        <w:jc w:val="center"/>
-        <w:rPr>
-          <w:rFonts w:ascii="Arial" w:hAnsi="Arial" w:cs="Arial"/>
-          <w:sz w:val="24"/>
-          <w:szCs w:val="24"/>
-          <w:lang w:val="es-CO"/>
-        </w:rPr>
-      </w:pPr>
-    </w:p>
-    <w:p>
-      <w:pPr>
-        <w:jc w:val="center"/>
-        <w:rPr>
-          <w:rFonts w:ascii="Arial" w:hAnsi="Arial" w:cs="Arial"/>
-          <w:sz w:val="24"/>
-          <w:szCs w:val="24"/>
-          <w:lang w:val="es-CO"/>
-        </w:rPr>
-      </w:pPr>
-    </w:p>
-    <w:p>
-      <w:pPr>
-        <w:jc w:val="center"/>
-        <w:rPr>
-          <w:rFonts w:ascii="Arial" w:hAnsi="Arial" w:cs="Arial"/>
-          <w:sz w:val="24"/>
-          <w:szCs w:val="24"/>
-          <w:lang w:val="es-CO"/>
-        </w:rPr>
-      </w:pPr>
-    </w:p>
-    <w:p>
-      <w:pPr>
-        <w:jc w:val="center"/>
-        <w:rPr>
-          <w:rFonts w:ascii="Arial" w:hAnsi="Arial" w:cs="Arial"/>
-          <w:sz w:val="24"/>
-          <w:szCs w:val="24"/>
-          <w:lang w:val="es-CO"/>
-        </w:rPr>
-      </w:pPr>
-    </w:p>
-    <w:p>
-      <w:pPr>
-        <w:jc w:val="center"/>
-        <w:rPr>
-          <w:rFonts w:ascii="Arial" w:hAnsi="Arial" w:cs="Arial"/>
-          <w:sz w:val="24"/>
-          <w:szCs w:val="24"/>
-          <w:lang w:val="es-CO"/>
-        </w:rPr>
-      </w:pPr>
-    </w:p>
-    <w:p>
-      <w:pPr>
-        <w:jc w:val="center"/>
-        <w:rPr>
-          <w:rFonts w:ascii="Arial" w:hAnsi="Arial" w:cs="Arial"/>
-          <w:sz w:val="24"/>
-          <w:szCs w:val="24"/>
-          <w:lang w:val="es-CO"/>
-        </w:rPr>
-      </w:pPr>
-    </w:p>
-    <w:p>
-      <w:pPr>
-        <w:jc w:val="center"/>
-        <w:rPr>
-          <w:rFonts w:ascii="Arial" w:hAnsi="Arial" w:cs="Arial"/>
-          <w:sz w:val="24"/>
-          <w:szCs w:val="24"/>
-          <w:lang w:val="es-CO"/>
-        </w:rPr>
-      </w:pPr>
-    </w:p>
-    <w:p>
-      <w:pPr>
-        <w:jc w:val="center"/>
-        <w:rPr>
-          <w:rFonts w:ascii="Arial" w:hAnsi="Arial" w:cs="Arial"/>
-          <w:sz w:val="24"/>
-          <w:szCs w:val="24"/>
-          <w:lang w:val="es-CO"/>
-        </w:rPr>
-      </w:pPr>
-    </w:p>
-    <w:p>
-      <w:pPr>
-        <w:jc w:val="center"/>
-        <w:rPr>
-          <w:rFonts w:ascii="Arial" w:hAnsi="Arial" w:cs="Arial"/>
-          <w:sz w:val="24"/>
-          <w:szCs w:val="24"/>
-          <w:lang w:val="es-CO"/>
-        </w:rPr>
-      </w:pPr>
-    </w:p>
-    <w:p>
-      <w:pPr>
-        <w:jc w:val="center"/>
-        <w:rPr>
-          <w:rFonts w:ascii="Arial" w:hAnsi="Arial" w:cs="Arial"/>
-          <w:sz w:val="24"/>
-          <w:szCs w:val="24"/>
-          <w:lang w:val="es-CO"/>
-        </w:rPr>
-      </w:pPr>
-    </w:p>
     <w:tbl>
       <w:tblPr>
         <w:tblStyle w:val="Tablanormal2"/>
         <w:tblpPr w:leftFromText="141" w:rightFromText="141" w:vertAnchor="text" w:horzAnchor="margin" w:tblpY="-6"/>
         <w:tblOverlap w:val="never"/>
-        <w:tblW w:w="0" w:type="auto"/>
+        <w:tblW w:w="8505" w:type="dxa"/>
         <w:tblLayout w:type="fixed"/>
         <w:tblLook w:val="0000" w:firstRow="0" w:lastRow="0" w:firstColumn="0" w:lastColumn="0" w:noHBand="0" w:noVBand="0"/>
       </w:tblPr>
@@ -4336,13 +4272,23 @@
                 <w:szCs w:val="22"/>
               </w:rPr>
             </w:pPr>
-            <w:r>
-              <w:rPr>
-                <w:bCs/>
-                <w:sz w:val="22"/>
-                <w:szCs w:val="22"/>
-              </w:rPr>
-              <w:t xml:space="preserve">Login </w:t>
+            <w:proofErr w:type="spellStart"/>
+            <w:r>
+              <w:rPr>
+                <w:bCs/>
+                <w:sz w:val="22"/>
+                <w:szCs w:val="22"/>
+              </w:rPr>
+              <w:t>Login</w:t>
+            </w:r>
+            <w:proofErr w:type="spellEnd"/>
+            <w:r>
+              <w:rPr>
+                <w:bCs/>
+                <w:sz w:val="22"/>
+                <w:szCs w:val="22"/>
+              </w:rPr>
+              <w:t xml:space="preserve"> </w:t>
             </w:r>
             <w:r>
               <w:rPr>
@@ -4466,13 +4412,47 @@
               </w:rPr>
               <w:t xml:space="preserve"> (</w:t>
             </w:r>
-            <w:r>
-              <w:rPr>
-                <w:sz w:val="22"/>
-                <w:szCs w:val="22"/>
-              </w:rPr>
-              <w:t>Js, Html, Css</w:t>
-            </w:r>
+            <w:proofErr w:type="spellStart"/>
+            <w:r>
+              <w:rPr>
+                <w:sz w:val="22"/>
+                <w:szCs w:val="22"/>
+              </w:rPr>
+              <w:t>Js</w:t>
+            </w:r>
+            <w:proofErr w:type="spellEnd"/>
+            <w:r>
+              <w:rPr>
+                <w:sz w:val="22"/>
+                <w:szCs w:val="22"/>
+              </w:rPr>
+              <w:t xml:space="preserve">, </w:t>
+            </w:r>
+            <w:proofErr w:type="spellStart"/>
+            <w:r>
+              <w:rPr>
+                <w:sz w:val="22"/>
+                <w:szCs w:val="22"/>
+              </w:rPr>
+              <w:t>Html</w:t>
+            </w:r>
+            <w:proofErr w:type="spellEnd"/>
+            <w:r>
+              <w:rPr>
+                <w:sz w:val="22"/>
+                <w:szCs w:val="22"/>
+              </w:rPr>
+              <w:t xml:space="preserve">, </w:t>
+            </w:r>
+            <w:proofErr w:type="spellStart"/>
+            <w:r>
+              <w:rPr>
+                <w:sz w:val="22"/>
+                <w:szCs w:val="22"/>
+              </w:rPr>
+              <w:t>Css</w:t>
+            </w:r>
+            <w:proofErr w:type="spellEnd"/>
             <w:r>
               <w:rPr>
                 <w:sz w:val="22"/>
@@ -4512,12 +4492,21 @@
               </w:rPr>
               <w:t xml:space="preserve">Caso de Prueba: </w:t>
             </w:r>
-            <w:r>
-              <w:rPr>
-                <w:sz w:val="22"/>
-                <w:szCs w:val="22"/>
-              </w:rPr>
-              <w:t>Login de Usuario con formulario parcialmente lleno</w:t>
+            <w:proofErr w:type="spellStart"/>
+            <w:r>
+              <w:rPr>
+                <w:sz w:val="22"/>
+                <w:szCs w:val="22"/>
+              </w:rPr>
+              <w:t>Login</w:t>
+            </w:r>
+            <w:proofErr w:type="spellEnd"/>
+            <w:r>
+              <w:rPr>
+                <w:sz w:val="22"/>
+                <w:szCs w:val="22"/>
+              </w:rPr>
+              <w:t xml:space="preserve"> de Usuario con formulario parcialmente lleno</w:t>
             </w:r>
           </w:p>
         </w:tc>
@@ -4823,7 +4812,14 @@
                 <w:sz w:val="22"/>
                 <w:szCs w:val="22"/>
               </w:rPr>
-              <w:t>Se le notifica al usuario que debe llenar los campos solicitados para realizar el Inicio de Sesión</w:t>
+              <w:t xml:space="preserve">Se le notifica al usuario que </w:t>
+            </w:r>
+            <w:r>
+              <w:rPr>
+                <w:sz w:val="22"/>
+                <w:szCs w:val="22"/>
+              </w:rPr>
+              <w:t>la contraseña es incorrecta</w:t>
             </w:r>
           </w:p>
         </w:tc>
@@ -4946,13 +4942,23 @@
                 <w:szCs w:val="22"/>
               </w:rPr>
             </w:pPr>
-            <w:r>
-              <w:rPr>
-                <w:bCs/>
-                <w:sz w:val="22"/>
-                <w:szCs w:val="22"/>
-              </w:rPr>
-              <w:t xml:space="preserve">Deymer Espinoza </w:t>
+            <w:proofErr w:type="spellStart"/>
+            <w:r>
+              <w:rPr>
+                <w:bCs/>
+                <w:sz w:val="22"/>
+                <w:szCs w:val="22"/>
+              </w:rPr>
+              <w:t>Deymer</w:t>
+            </w:r>
+            <w:proofErr w:type="spellEnd"/>
+            <w:r>
+              <w:rPr>
+                <w:bCs/>
+                <w:sz w:val="22"/>
+                <w:szCs w:val="22"/>
+              </w:rPr>
+              <w:t xml:space="preserve"> Espinoza </w:t>
             </w:r>
           </w:p>
         </w:tc>
@@ -5082,11 +5088,8 @@
         <w:tc>
           <w:tcPr>
             <w:cnfStyle w:val="000010000000" w:firstRow="0" w:lastRow="0" w:firstColumn="0" w:lastColumn="0" w:oddVBand="1" w:evenVBand="0" w:oddHBand="0" w:evenHBand="0" w:firstRowFirstColumn="0" w:firstRowLastColumn="0" w:lastRowFirstColumn="0" w:lastRowLastColumn="0"/>
-            <w:tcW w:w="4245" w:type="dxa"/>
-            <w:gridSpan w:val="3"/>
-            <w:tcBorders>
-              <w:right w:val="single" w:sz="4" w:space="0" w:color="auto"/>
-            </w:tcBorders>
+            <w:tcW w:w="8505" w:type="dxa"/>
+            <w:gridSpan w:val="7"/>
           </w:tcPr>
           <w:p>
             <w:pPr>
@@ -5109,25 +5112,24 @@
               <w:t xml:space="preserve">Evidencia: </w:t>
             </w:r>
           </w:p>
-        </w:tc>
-        <w:tc>
-          <w:tcPr>
-            <w:cnfStyle w:val="000001000000" w:firstRow="0" w:lastRow="0" w:firstColumn="0" w:lastColumn="0" w:oddVBand="0" w:evenVBand="1" w:oddHBand="0" w:evenHBand="0" w:firstRowFirstColumn="0" w:firstRowLastColumn="0" w:lastRowFirstColumn="0" w:lastRowLastColumn="0"/>
-            <w:tcW w:w="4260" w:type="dxa"/>
-            <w:gridSpan w:val="4"/>
-            <w:tcBorders>
-              <w:left w:val="single" w:sz="4" w:space="0" w:color="auto"/>
-            </w:tcBorders>
-          </w:tcPr>
-          <w:p>
-            <w:pPr>
-              <w:pStyle w:val="Default"/>
-              <w:spacing w:line="360" w:lineRule="auto"/>
-              <w:rPr>
-                <w:sz w:val="22"/>
-                <w:szCs w:val="22"/>
-              </w:rPr>
-            </w:pPr>
+          <w:p>
+            <w:pPr>
+              <w:pStyle w:val="Default"/>
+              <w:spacing w:line="360" w:lineRule="auto"/>
+              <w:jc w:val="center"/>
+              <w:rPr>
+                <w:sz w:val="22"/>
+                <w:szCs w:val="22"/>
+              </w:rPr>
+            </w:pPr>
+            <w:r>
+              <w:object w:dxaOrig="7815" w:dyaOrig="4455" w14:anchorId="01252993">
+                <v:shape id="_x0000_i1029" type="#_x0000_t75" style="width:391pt;height:222.7pt" o:ole="">
+                  <v:imagedata r:id="rId13" o:title=""/>
+                </v:shape>
+                <o:OLEObject Type="Embed" ProgID="PBrush" ShapeID="_x0000_i1029" DrawAspect="Content" ObjectID="_1740204625" r:id="rId14"/>
+              </w:object>
+            </w:r>
           </w:p>
         </w:tc>
       </w:tr>
@@ -5167,7 +5169,6 @@
     </w:p>
     <w:p>
       <w:pPr>
-        <w:jc w:val="center"/>
         <w:rPr>
           <w:rFonts w:ascii="Arial" w:hAnsi="Arial" w:cs="Arial"/>
           <w:sz w:val="24"/>
@@ -5176,111 +5177,12 @@
         </w:rPr>
       </w:pPr>
     </w:p>
-    <w:p>
-      <w:pPr>
-        <w:jc w:val="center"/>
-        <w:rPr>
-          <w:rFonts w:ascii="Arial" w:hAnsi="Arial" w:cs="Arial"/>
-          <w:sz w:val="24"/>
-          <w:szCs w:val="24"/>
-          <w:lang w:val="es-CO"/>
-        </w:rPr>
-      </w:pPr>
-    </w:p>
-    <w:p>
-      <w:pPr>
-        <w:jc w:val="center"/>
-        <w:rPr>
-          <w:rFonts w:ascii="Arial" w:hAnsi="Arial" w:cs="Arial"/>
-          <w:sz w:val="24"/>
-          <w:szCs w:val="24"/>
-          <w:lang w:val="es-CO"/>
-        </w:rPr>
-      </w:pPr>
-    </w:p>
-    <w:p>
-      <w:pPr>
-        <w:jc w:val="center"/>
-        <w:rPr>
-          <w:rFonts w:ascii="Arial" w:hAnsi="Arial" w:cs="Arial"/>
-          <w:sz w:val="24"/>
-          <w:szCs w:val="24"/>
-          <w:lang w:val="es-CO"/>
-        </w:rPr>
-      </w:pPr>
-    </w:p>
-    <w:p>
-      <w:pPr>
-        <w:jc w:val="center"/>
-        <w:rPr>
-          <w:rFonts w:ascii="Arial" w:hAnsi="Arial" w:cs="Arial"/>
-          <w:sz w:val="24"/>
-          <w:szCs w:val="24"/>
-          <w:lang w:val="es-CO"/>
-        </w:rPr>
-      </w:pPr>
-    </w:p>
-    <w:p>
-      <w:pPr>
-        <w:jc w:val="center"/>
-        <w:rPr>
-          <w:rFonts w:ascii="Arial" w:hAnsi="Arial" w:cs="Arial"/>
-          <w:sz w:val="24"/>
-          <w:szCs w:val="24"/>
-          <w:lang w:val="es-CO"/>
-        </w:rPr>
-      </w:pPr>
-    </w:p>
-    <w:p>
-      <w:pPr>
-        <w:jc w:val="center"/>
-        <w:rPr>
-          <w:rFonts w:ascii="Arial" w:hAnsi="Arial" w:cs="Arial"/>
-          <w:sz w:val="24"/>
-          <w:szCs w:val="24"/>
-          <w:lang w:val="es-CO"/>
-        </w:rPr>
-      </w:pPr>
-    </w:p>
-    <w:p>
-      <w:pPr>
-        <w:jc w:val="center"/>
-        <w:rPr>
-          <w:rFonts w:ascii="Arial" w:hAnsi="Arial" w:cs="Arial"/>
-          <w:sz w:val="24"/>
-          <w:szCs w:val="24"/>
-          <w:lang w:val="es-CO"/>
-        </w:rPr>
-      </w:pPr>
-    </w:p>
-    <w:p>
-      <w:pPr>
-        <w:jc w:val="center"/>
-        <w:rPr>
-          <w:rFonts w:ascii="Arial" w:hAnsi="Arial" w:cs="Arial"/>
-          <w:sz w:val="24"/>
-          <w:szCs w:val="24"/>
-          <w:lang w:val="es-CO"/>
-        </w:rPr>
-      </w:pPr>
-    </w:p>
-    <w:p>
-      <w:pPr>
-        <w:jc w:val="center"/>
-        <w:rPr>
-          <w:rFonts w:ascii="Arial" w:hAnsi="Arial" w:cs="Arial"/>
-          <w:sz w:val="24"/>
-          <w:szCs w:val="24"/>
-          <w:lang w:val="es-CO"/>
-        </w:rPr>
-      </w:pPr>
-    </w:p>
     <w:tbl>
       <w:tblPr>
         <w:tblStyle w:val="Tablanormal2"/>
         <w:tblpPr w:leftFromText="141" w:rightFromText="141" w:vertAnchor="text" w:horzAnchor="margin" w:tblpY="-6"/>
         <w:tblOverlap w:val="never"/>
-        <w:tblW w:w="0" w:type="auto"/>
+        <w:tblW w:w="8505" w:type="dxa"/>
         <w:tblLayout w:type="fixed"/>
         <w:tblLook w:val="0000" w:firstRow="0" w:lastRow="0" w:firstColumn="0" w:lastColumn="0" w:noHBand="0" w:noVBand="0"/>
       </w:tblPr>
@@ -5372,13 +5274,23 @@
                 <w:szCs w:val="22"/>
               </w:rPr>
             </w:pPr>
-            <w:r>
-              <w:rPr>
-                <w:bCs/>
-                <w:sz w:val="22"/>
-                <w:szCs w:val="22"/>
-              </w:rPr>
-              <w:t xml:space="preserve">Login </w:t>
+            <w:proofErr w:type="spellStart"/>
+            <w:r>
+              <w:rPr>
+                <w:bCs/>
+                <w:sz w:val="22"/>
+                <w:szCs w:val="22"/>
+              </w:rPr>
+              <w:t>Login</w:t>
+            </w:r>
+            <w:proofErr w:type="spellEnd"/>
+            <w:r>
+              <w:rPr>
+                <w:bCs/>
+                <w:sz w:val="22"/>
+                <w:szCs w:val="22"/>
+              </w:rPr>
+              <w:t xml:space="preserve"> </w:t>
             </w:r>
             <w:r>
               <w:rPr>
@@ -5502,13 +5414,47 @@
               </w:rPr>
               <w:t xml:space="preserve"> (</w:t>
             </w:r>
-            <w:r>
-              <w:rPr>
-                <w:sz w:val="22"/>
-                <w:szCs w:val="22"/>
-              </w:rPr>
-              <w:t>Js, Html, Css</w:t>
-            </w:r>
+            <w:proofErr w:type="spellStart"/>
+            <w:r>
+              <w:rPr>
+                <w:sz w:val="22"/>
+                <w:szCs w:val="22"/>
+              </w:rPr>
+              <w:t>Js</w:t>
+            </w:r>
+            <w:proofErr w:type="spellEnd"/>
+            <w:r>
+              <w:rPr>
+                <w:sz w:val="22"/>
+                <w:szCs w:val="22"/>
+              </w:rPr>
+              <w:t xml:space="preserve">, </w:t>
+            </w:r>
+            <w:proofErr w:type="spellStart"/>
+            <w:r>
+              <w:rPr>
+                <w:sz w:val="22"/>
+                <w:szCs w:val="22"/>
+              </w:rPr>
+              <w:t>Html</w:t>
+            </w:r>
+            <w:proofErr w:type="spellEnd"/>
+            <w:r>
+              <w:rPr>
+                <w:sz w:val="22"/>
+                <w:szCs w:val="22"/>
+              </w:rPr>
+              <w:t xml:space="preserve">, </w:t>
+            </w:r>
+            <w:proofErr w:type="spellStart"/>
+            <w:r>
+              <w:rPr>
+                <w:sz w:val="22"/>
+                <w:szCs w:val="22"/>
+              </w:rPr>
+              <w:t>Css</w:t>
+            </w:r>
+            <w:proofErr w:type="spellEnd"/>
             <w:r>
               <w:rPr>
                 <w:sz w:val="22"/>
@@ -5548,12 +5494,21 @@
               </w:rPr>
               <w:t xml:space="preserve">Caso de Prueba: </w:t>
             </w:r>
-            <w:r>
-              <w:rPr>
-                <w:sz w:val="22"/>
-                <w:szCs w:val="22"/>
-              </w:rPr>
-              <w:t>Login de Usuario con formulario parcialmente lleno</w:t>
+            <w:proofErr w:type="spellStart"/>
+            <w:r>
+              <w:rPr>
+                <w:sz w:val="22"/>
+                <w:szCs w:val="22"/>
+              </w:rPr>
+              <w:t>Login</w:t>
+            </w:r>
+            <w:proofErr w:type="spellEnd"/>
+            <w:r>
+              <w:rPr>
+                <w:sz w:val="22"/>
+                <w:szCs w:val="22"/>
+              </w:rPr>
+              <w:t xml:space="preserve"> de Usuario con formulario parcialmente lleno</w:t>
             </w:r>
           </w:p>
         </w:tc>
@@ -5859,7 +5814,14 @@
                 <w:sz w:val="22"/>
                 <w:szCs w:val="22"/>
               </w:rPr>
-              <w:t>Se le notifica al usuario que debe llenar los campos solicitados para realizar el Inicio de Sesión</w:t>
+              <w:t xml:space="preserve">Se </w:t>
+            </w:r>
+            <w:r>
+              <w:rPr>
+                <w:sz w:val="22"/>
+                <w:szCs w:val="22"/>
+              </w:rPr>
+              <w:t>notifica que el usuario no está registrado</w:t>
             </w:r>
           </w:p>
         </w:tc>
@@ -5982,13 +5944,23 @@
                 <w:szCs w:val="22"/>
               </w:rPr>
             </w:pPr>
-            <w:r>
-              <w:rPr>
-                <w:bCs/>
-                <w:sz w:val="22"/>
-                <w:szCs w:val="22"/>
-              </w:rPr>
-              <w:t xml:space="preserve">Deymer Espinoza </w:t>
+            <w:proofErr w:type="spellStart"/>
+            <w:r>
+              <w:rPr>
+                <w:bCs/>
+                <w:sz w:val="22"/>
+                <w:szCs w:val="22"/>
+              </w:rPr>
+              <w:t>Deymer</w:t>
+            </w:r>
+            <w:proofErr w:type="spellEnd"/>
+            <w:r>
+              <w:rPr>
+                <w:bCs/>
+                <w:sz w:val="22"/>
+                <w:szCs w:val="22"/>
+              </w:rPr>
+              <w:t xml:space="preserve"> Espinoza </w:t>
             </w:r>
           </w:p>
         </w:tc>
@@ -6118,11 +6090,8 @@
         <w:tc>
           <w:tcPr>
             <w:cnfStyle w:val="000010000000" w:firstRow="0" w:lastRow="0" w:firstColumn="0" w:lastColumn="0" w:oddVBand="1" w:evenVBand="0" w:oddHBand="0" w:evenHBand="0" w:firstRowFirstColumn="0" w:firstRowLastColumn="0" w:lastRowFirstColumn="0" w:lastRowLastColumn="0"/>
-            <w:tcW w:w="4245" w:type="dxa"/>
-            <w:gridSpan w:val="3"/>
-            <w:tcBorders>
-              <w:right w:val="single" w:sz="4" w:space="0" w:color="auto"/>
-            </w:tcBorders>
+            <w:tcW w:w="8505" w:type="dxa"/>
+            <w:gridSpan w:val="7"/>
           </w:tcPr>
           <w:p>
             <w:pPr>
@@ -6145,25 +6114,24 @@
               <w:t xml:space="preserve">Evidencia: </w:t>
             </w:r>
           </w:p>
-        </w:tc>
-        <w:tc>
-          <w:tcPr>
-            <w:cnfStyle w:val="000001000000" w:firstRow="0" w:lastRow="0" w:firstColumn="0" w:lastColumn="0" w:oddVBand="0" w:evenVBand="1" w:oddHBand="0" w:evenHBand="0" w:firstRowFirstColumn="0" w:firstRowLastColumn="0" w:lastRowFirstColumn="0" w:lastRowLastColumn="0"/>
-            <w:tcW w:w="4260" w:type="dxa"/>
-            <w:gridSpan w:val="4"/>
-            <w:tcBorders>
-              <w:left w:val="single" w:sz="4" w:space="0" w:color="auto"/>
-            </w:tcBorders>
-          </w:tcPr>
-          <w:p>
-            <w:pPr>
-              <w:pStyle w:val="Default"/>
-              <w:spacing w:line="360" w:lineRule="auto"/>
-              <w:rPr>
-                <w:sz w:val="22"/>
-                <w:szCs w:val="22"/>
-              </w:rPr>
-            </w:pPr>
+          <w:p>
+            <w:pPr>
+              <w:pStyle w:val="Default"/>
+              <w:spacing w:line="360" w:lineRule="auto"/>
+              <w:jc w:val="center"/>
+              <w:rPr>
+                <w:sz w:val="22"/>
+                <w:szCs w:val="22"/>
+              </w:rPr>
+            </w:pPr>
+            <w:r>
+              <w:object w:dxaOrig="7725" w:dyaOrig="4515" w14:anchorId="1494A043">
+                <v:shape id="_x0000_i1030" type="#_x0000_t75" style="width:385.95pt;height:226.05pt" o:ole="">
+                  <v:imagedata r:id="rId15" o:title=""/>
+                </v:shape>
+                <o:OLEObject Type="Embed" ProgID="PBrush" ShapeID="_x0000_i1030" DrawAspect="Content" ObjectID="_1740204626" r:id="rId16"/>
+              </w:object>
+            </w:r>
           </w:p>
         </w:tc>
       </w:tr>
@@ -6203,7 +6171,6 @@
     </w:p>
     <w:p>
       <w:pPr>
-        <w:jc w:val="center"/>
         <w:rPr>
           <w:rFonts w:ascii="Arial" w:hAnsi="Arial" w:cs="Arial"/>
           <w:sz w:val="24"/>
@@ -6212,103 +6179,12 @@
         </w:rPr>
       </w:pPr>
     </w:p>
-    <w:p>
-      <w:pPr>
-        <w:jc w:val="center"/>
-        <w:rPr>
-          <w:rFonts w:ascii="Arial" w:hAnsi="Arial" w:cs="Arial"/>
-          <w:sz w:val="24"/>
-          <w:szCs w:val="24"/>
-          <w:lang w:val="es-CO"/>
-        </w:rPr>
-      </w:pPr>
-    </w:p>
-    <w:p>
-      <w:pPr>
-        <w:rPr>
-          <w:rFonts w:ascii="Arial" w:hAnsi="Arial" w:cs="Arial"/>
-          <w:sz w:val="24"/>
-          <w:szCs w:val="24"/>
-          <w:lang w:val="es-CO"/>
-        </w:rPr>
-      </w:pPr>
-    </w:p>
-    <w:p>
-      <w:pPr>
-        <w:rPr>
-          <w:rFonts w:ascii="Arial" w:hAnsi="Arial" w:cs="Arial"/>
-          <w:sz w:val="24"/>
-          <w:szCs w:val="24"/>
-          <w:lang w:val="es-CO"/>
-        </w:rPr>
-      </w:pPr>
-    </w:p>
-    <w:p>
-      <w:pPr>
-        <w:rPr>
-          <w:rFonts w:ascii="Arial" w:hAnsi="Arial" w:cs="Arial"/>
-          <w:sz w:val="24"/>
-          <w:szCs w:val="24"/>
-          <w:lang w:val="es-CO"/>
-        </w:rPr>
-      </w:pPr>
-    </w:p>
-    <w:p>
-      <w:pPr>
-        <w:rPr>
-          <w:rFonts w:ascii="Arial" w:hAnsi="Arial" w:cs="Arial"/>
-          <w:sz w:val="24"/>
-          <w:szCs w:val="24"/>
-          <w:lang w:val="es-CO"/>
-        </w:rPr>
-      </w:pPr>
-    </w:p>
-    <w:p>
-      <w:pPr>
-        <w:rPr>
-          <w:rFonts w:ascii="Arial" w:hAnsi="Arial" w:cs="Arial"/>
-          <w:sz w:val="24"/>
-          <w:szCs w:val="24"/>
-          <w:lang w:val="es-CO"/>
-        </w:rPr>
-      </w:pPr>
-    </w:p>
-    <w:p>
-      <w:pPr>
-        <w:rPr>
-          <w:rFonts w:ascii="Arial" w:hAnsi="Arial" w:cs="Arial"/>
-          <w:sz w:val="24"/>
-          <w:szCs w:val="24"/>
-          <w:lang w:val="es-CO"/>
-        </w:rPr>
-      </w:pPr>
-    </w:p>
-    <w:p>
-      <w:pPr>
-        <w:rPr>
-          <w:rFonts w:ascii="Arial" w:hAnsi="Arial" w:cs="Arial"/>
-          <w:sz w:val="24"/>
-          <w:szCs w:val="24"/>
-          <w:lang w:val="es-CO"/>
-        </w:rPr>
-      </w:pPr>
-    </w:p>
-    <w:p>
-      <w:pPr>
-        <w:rPr>
-          <w:rFonts w:ascii="Arial" w:hAnsi="Arial" w:cs="Arial"/>
-          <w:sz w:val="24"/>
-          <w:szCs w:val="24"/>
-          <w:lang w:val="es-CO"/>
-        </w:rPr>
-      </w:pPr>
-    </w:p>
     <w:tbl>
       <w:tblPr>
         <w:tblStyle w:val="Tablanormal2"/>
         <w:tblpPr w:leftFromText="141" w:rightFromText="141" w:vertAnchor="text" w:horzAnchor="margin" w:tblpXSpec="center" w:tblpY="-6"/>
         <w:tblOverlap w:val="never"/>
-        <w:tblW w:w="0" w:type="auto"/>
+        <w:tblW w:w="8505" w:type="dxa"/>
         <w:tblLayout w:type="fixed"/>
         <w:tblLook w:val="0000" w:firstRow="0" w:lastRow="0" w:firstColumn="0" w:lastColumn="0" w:noHBand="0" w:noVBand="0"/>
       </w:tblPr>
@@ -6363,16 +6239,7 @@
                 <w:sz w:val="22"/>
                 <w:szCs w:val="22"/>
               </w:rPr>
-              <w:t>: LOG00</w:t>
-            </w:r>
-            <w:r>
-              <w:rPr>
-                <w:b/>
-                <w:bCs/>
-                <w:sz w:val="22"/>
-                <w:szCs w:val="22"/>
-              </w:rPr>
-              <w:t>6</w:t>
+              <w:t>: LOG006</w:t>
             </w:r>
           </w:p>
         </w:tc>
@@ -6412,13 +6279,23 @@
                 <w:szCs w:val="22"/>
               </w:rPr>
             </w:pPr>
-            <w:r>
-              <w:rPr>
-                <w:bCs/>
-                <w:sz w:val="22"/>
-                <w:szCs w:val="22"/>
-              </w:rPr>
-              <w:t xml:space="preserve">Login </w:t>
+            <w:proofErr w:type="spellStart"/>
+            <w:r>
+              <w:rPr>
+                <w:bCs/>
+                <w:sz w:val="22"/>
+                <w:szCs w:val="22"/>
+              </w:rPr>
+              <w:t>Login</w:t>
+            </w:r>
+            <w:proofErr w:type="spellEnd"/>
+            <w:r>
+              <w:rPr>
+                <w:bCs/>
+                <w:sz w:val="22"/>
+                <w:szCs w:val="22"/>
+              </w:rPr>
+              <w:t xml:space="preserve"> </w:t>
             </w:r>
             <w:r>
               <w:rPr>
@@ -6542,13 +6419,47 @@
               </w:rPr>
               <w:t xml:space="preserve"> (</w:t>
             </w:r>
-            <w:r>
-              <w:rPr>
-                <w:sz w:val="22"/>
-                <w:szCs w:val="22"/>
-              </w:rPr>
-              <w:t>Js, Html, Css</w:t>
-            </w:r>
+            <w:proofErr w:type="spellStart"/>
+            <w:r>
+              <w:rPr>
+                <w:sz w:val="22"/>
+                <w:szCs w:val="22"/>
+              </w:rPr>
+              <w:t>Js</w:t>
+            </w:r>
+            <w:proofErr w:type="spellEnd"/>
+            <w:r>
+              <w:rPr>
+                <w:sz w:val="22"/>
+                <w:szCs w:val="22"/>
+              </w:rPr>
+              <w:t xml:space="preserve">, </w:t>
+            </w:r>
+            <w:proofErr w:type="spellStart"/>
+            <w:r>
+              <w:rPr>
+                <w:sz w:val="22"/>
+                <w:szCs w:val="22"/>
+              </w:rPr>
+              <w:t>Html</w:t>
+            </w:r>
+            <w:proofErr w:type="spellEnd"/>
+            <w:r>
+              <w:rPr>
+                <w:sz w:val="22"/>
+                <w:szCs w:val="22"/>
+              </w:rPr>
+              <w:t xml:space="preserve">, </w:t>
+            </w:r>
+            <w:proofErr w:type="spellStart"/>
+            <w:r>
+              <w:rPr>
+                <w:sz w:val="22"/>
+                <w:szCs w:val="22"/>
+              </w:rPr>
+              <w:t>Css</w:t>
+            </w:r>
+            <w:proofErr w:type="spellEnd"/>
             <w:r>
               <w:rPr>
                 <w:sz w:val="22"/>
@@ -6745,14 +6656,7 @@
                 <w:sz w:val="22"/>
                 <w:szCs w:val="22"/>
               </w:rPr>
-              <w:t xml:space="preserve">Ingresar </w:t>
-            </w:r>
-            <w:r>
-              <w:rPr>
-                <w:sz w:val="22"/>
-                <w:szCs w:val="22"/>
-              </w:rPr>
-              <w:t>un usuario previamente registrado y una contraseña errónea</w:t>
+              <w:t>Ingresar un usuario previamente registrado y una contraseña errónea</w:t>
             </w:r>
           </w:p>
           <w:p>
@@ -6774,15 +6678,7 @@
                 <w:sz w:val="22"/>
                 <w:szCs w:val="22"/>
               </w:rPr>
-              <w:t>Presionar el botón “Iniciar Sesión”</w:t>
-            </w:r>
-            <w:r>
-              <w:rPr>
-                <w:bCs/>
-                <w:sz w:val="22"/>
-                <w:szCs w:val="22"/>
-              </w:rPr>
-              <w:t xml:space="preserve"> tres veces o más</w:t>
+              <w:t>Presionar el botón “Iniciar Sesión” tres veces o más</w:t>
             </w:r>
           </w:p>
         </w:tc>
@@ -7104,13 +7000,23 @@
                 <w:szCs w:val="22"/>
               </w:rPr>
             </w:pPr>
-            <w:r>
-              <w:rPr>
-                <w:bCs/>
-                <w:sz w:val="22"/>
-                <w:szCs w:val="22"/>
-              </w:rPr>
-              <w:t xml:space="preserve">Deymer Espinoza </w:t>
+            <w:proofErr w:type="spellStart"/>
+            <w:r>
+              <w:rPr>
+                <w:bCs/>
+                <w:sz w:val="22"/>
+                <w:szCs w:val="22"/>
+              </w:rPr>
+              <w:t>Deymer</w:t>
+            </w:r>
+            <w:proofErr w:type="spellEnd"/>
+            <w:r>
+              <w:rPr>
+                <w:bCs/>
+                <w:sz w:val="22"/>
+                <w:szCs w:val="22"/>
+              </w:rPr>
+              <w:t xml:space="preserve"> Espinoza </w:t>
             </w:r>
           </w:p>
         </w:tc>
@@ -7240,6 +7146,766 @@
         <w:tc>
           <w:tcPr>
             <w:cnfStyle w:val="000010000000" w:firstRow="0" w:lastRow="0" w:firstColumn="0" w:lastColumn="0" w:oddVBand="1" w:evenVBand="0" w:oddHBand="0" w:evenHBand="0" w:firstRowFirstColumn="0" w:firstRowLastColumn="0" w:lastRowFirstColumn="0" w:lastRowLastColumn="0"/>
+            <w:tcW w:w="8505" w:type="dxa"/>
+            <w:gridSpan w:val="7"/>
+          </w:tcPr>
+          <w:p>
+            <w:pPr>
+              <w:pStyle w:val="Default"/>
+              <w:spacing w:line="360" w:lineRule="auto"/>
+              <w:rPr>
+                <w:b/>
+                <w:bCs/>
+                <w:sz w:val="22"/>
+                <w:szCs w:val="22"/>
+              </w:rPr>
+            </w:pPr>
+            <w:r>
+              <w:rPr>
+                <w:b/>
+                <w:bCs/>
+                <w:sz w:val="22"/>
+                <w:szCs w:val="22"/>
+              </w:rPr>
+              <w:t xml:space="preserve">Evidencia: </w:t>
+            </w:r>
+          </w:p>
+          <w:p>
+            <w:pPr>
+              <w:pStyle w:val="Default"/>
+              <w:spacing w:line="360" w:lineRule="auto"/>
+              <w:jc w:val="center"/>
+              <w:rPr>
+                <w:sz w:val="22"/>
+                <w:szCs w:val="22"/>
+              </w:rPr>
+            </w:pPr>
+            <w:r>
+              <w:object w:dxaOrig="6705" w:dyaOrig="2805" w14:anchorId="36074CDC">
+                <v:shape id="_x0000_i1032" type="#_x0000_t75" style="width:334.9pt;height:140.65pt" o:ole="">
+                  <v:imagedata r:id="rId17" o:title=""/>
+                </v:shape>
+                <o:OLEObject Type="Embed" ProgID="PBrush" ShapeID="_x0000_i1032" DrawAspect="Content" ObjectID="_1740204627" r:id="rId18"/>
+              </w:object>
+            </w:r>
+          </w:p>
+        </w:tc>
+      </w:tr>
+    </w:tbl>
+    <w:p>
+      <w:pPr>
+        <w:rPr>
+          <w:rFonts w:ascii="Arial" w:hAnsi="Arial" w:cs="Arial"/>
+          <w:sz w:val="24"/>
+          <w:szCs w:val="24"/>
+          <w:lang w:val="es-CO"/>
+        </w:rPr>
+      </w:pPr>
+    </w:p>
+    <w:p>
+      <w:pPr>
+        <w:rPr>
+          <w:rFonts w:ascii="Arial" w:hAnsi="Arial" w:cs="Arial"/>
+          <w:sz w:val="24"/>
+          <w:szCs w:val="24"/>
+          <w:lang w:val="es-CO"/>
+        </w:rPr>
+      </w:pPr>
+      <w:r>
+        <w:rPr>
+          <w:rFonts w:ascii="Arial" w:hAnsi="Arial" w:cs="Arial"/>
+          <w:sz w:val="24"/>
+          <w:szCs w:val="24"/>
+          <w:lang w:val="es-CO"/>
+        </w:rPr>
+        <w:br w:type="page"/>
+      </w:r>
+    </w:p>
+    <w:tbl>
+      <w:tblPr>
+        <w:tblStyle w:val="Tablanormal2"/>
+        <w:tblpPr w:leftFromText="141" w:rightFromText="141" w:vertAnchor="text" w:horzAnchor="margin" w:tblpY="-6"/>
+        <w:tblOverlap w:val="never"/>
+        <w:tblW w:w="8505" w:type="dxa"/>
+        <w:tblLayout w:type="fixed"/>
+        <w:tblLook w:val="0000" w:firstRow="0" w:lastRow="0" w:firstColumn="0" w:lastColumn="0" w:noHBand="0" w:noVBand="0"/>
+      </w:tblPr>
+      <w:tblGrid>
+        <w:gridCol w:w="2122"/>
+        <w:gridCol w:w="713"/>
+        <w:gridCol w:w="1410"/>
+        <w:gridCol w:w="7"/>
+        <w:gridCol w:w="1418"/>
+        <w:gridCol w:w="705"/>
+        <w:gridCol w:w="2130"/>
+      </w:tblGrid>
+      <w:tr>
+        <w:trPr>
+          <w:cnfStyle w:val="000000100000" w:firstRow="0" w:lastRow="0" w:firstColumn="0" w:lastColumn="0" w:oddVBand="0" w:evenVBand="0" w:oddHBand="1" w:evenHBand="0" w:firstRowFirstColumn="0" w:firstRowLastColumn="0" w:lastRowFirstColumn="0" w:lastRowLastColumn="0"/>
+          <w:trHeight w:val="371"/>
+        </w:trPr>
+        <w:tc>
+          <w:tcPr>
+            <w:cnfStyle w:val="000010000000" w:firstRow="0" w:lastRow="0" w:firstColumn="0" w:lastColumn="0" w:oddVBand="1" w:evenVBand="0" w:oddHBand="0" w:evenHBand="0" w:firstRowFirstColumn="0" w:firstRowLastColumn="0" w:lastRowFirstColumn="0" w:lastRowLastColumn="0"/>
+            <w:tcW w:w="2835" w:type="dxa"/>
+            <w:gridSpan w:val="2"/>
+          </w:tcPr>
+          <w:p>
+            <w:pPr>
+              <w:pStyle w:val="Default"/>
+              <w:spacing w:line="360" w:lineRule="auto"/>
+              <w:rPr>
+                <w:b/>
+                <w:bCs/>
+                <w:sz w:val="22"/>
+                <w:szCs w:val="22"/>
+              </w:rPr>
+            </w:pPr>
+            <w:r>
+              <w:rPr>
+                <w:b/>
+                <w:bCs/>
+                <w:sz w:val="22"/>
+                <w:szCs w:val="22"/>
+              </w:rPr>
+              <w:lastRenderedPageBreak/>
+              <w:t>ID</w:t>
+            </w:r>
+            <w:r>
+              <w:rPr>
+                <w:b/>
+                <w:bCs/>
+                <w:sz w:val="22"/>
+                <w:szCs w:val="22"/>
+              </w:rPr>
+              <w:t>: LOG007</w:t>
+            </w:r>
+          </w:p>
+        </w:tc>
+        <w:tc>
+          <w:tcPr>
+            <w:cnfStyle w:val="000001000000" w:firstRow="0" w:lastRow="0" w:firstColumn="0" w:lastColumn="0" w:oddVBand="0" w:evenVBand="1" w:oddHBand="0" w:evenHBand="0" w:firstRowFirstColumn="0" w:firstRowLastColumn="0" w:lastRowFirstColumn="0" w:lastRowLastColumn="0"/>
+            <w:tcW w:w="2835" w:type="dxa"/>
+            <w:gridSpan w:val="3"/>
+          </w:tcPr>
+          <w:p>
+            <w:pPr>
+              <w:pStyle w:val="Default"/>
+              <w:spacing w:line="360" w:lineRule="auto"/>
+              <w:rPr>
+                <w:b/>
+                <w:bCs/>
+                <w:sz w:val="22"/>
+                <w:szCs w:val="22"/>
+              </w:rPr>
+            </w:pPr>
+            <w:r>
+              <w:rPr>
+                <w:b/>
+                <w:bCs/>
+                <w:sz w:val="22"/>
+                <w:szCs w:val="22"/>
+              </w:rPr>
+              <w:t xml:space="preserve">Modulo a Probar: </w:t>
+            </w:r>
+          </w:p>
+          <w:p>
+            <w:pPr>
+              <w:pStyle w:val="Default"/>
+              <w:spacing w:line="360" w:lineRule="auto"/>
+              <w:rPr>
+                <w:sz w:val="22"/>
+                <w:szCs w:val="22"/>
+              </w:rPr>
+            </w:pPr>
+            <w:proofErr w:type="spellStart"/>
+            <w:r>
+              <w:rPr>
+                <w:bCs/>
+                <w:sz w:val="22"/>
+                <w:szCs w:val="22"/>
+              </w:rPr>
+              <w:t>Login</w:t>
+            </w:r>
+            <w:proofErr w:type="spellEnd"/>
+            <w:r>
+              <w:rPr>
+                <w:bCs/>
+                <w:sz w:val="22"/>
+                <w:szCs w:val="22"/>
+              </w:rPr>
+              <w:t xml:space="preserve"> </w:t>
+            </w:r>
+            <w:r>
+              <w:rPr>
+                <w:bCs/>
+                <w:sz w:val="22"/>
+                <w:szCs w:val="22"/>
+              </w:rPr>
+              <w:t>de Usuario</w:t>
+            </w:r>
+          </w:p>
+        </w:tc>
+        <w:tc>
+          <w:tcPr>
+            <w:cnfStyle w:val="000010000000" w:firstRow="0" w:lastRow="0" w:firstColumn="0" w:lastColumn="0" w:oddVBand="1" w:evenVBand="0" w:oddHBand="0" w:evenHBand="0" w:firstRowFirstColumn="0" w:firstRowLastColumn="0" w:lastRowFirstColumn="0" w:lastRowLastColumn="0"/>
+            <w:tcW w:w="2835" w:type="dxa"/>
+            <w:gridSpan w:val="2"/>
+          </w:tcPr>
+          <w:p>
+            <w:pPr>
+              <w:pStyle w:val="Default"/>
+              <w:spacing w:line="360" w:lineRule="auto"/>
+              <w:rPr>
+                <w:sz w:val="22"/>
+                <w:szCs w:val="22"/>
+              </w:rPr>
+            </w:pPr>
+            <w:r>
+              <w:rPr>
+                <w:b/>
+                <w:bCs/>
+                <w:sz w:val="22"/>
+                <w:szCs w:val="22"/>
+              </w:rPr>
+              <w:t>Fecha: 28/02/2023</w:t>
+            </w:r>
+          </w:p>
+          <w:p>
+            <w:pPr>
+              <w:pStyle w:val="Default"/>
+              <w:spacing w:line="360" w:lineRule="auto"/>
+              <w:rPr>
+                <w:sz w:val="22"/>
+                <w:szCs w:val="22"/>
+              </w:rPr>
+            </w:pPr>
+          </w:p>
+        </w:tc>
+      </w:tr>
+      <w:tr>
+        <w:trPr>
+          <w:trHeight w:val="112"/>
+        </w:trPr>
+        <w:tc>
+          <w:tcPr>
+            <w:cnfStyle w:val="000010000000" w:firstRow="0" w:lastRow="0" w:firstColumn="0" w:lastColumn="0" w:oddVBand="1" w:evenVBand="0" w:oddHBand="0" w:evenHBand="0" w:firstRowFirstColumn="0" w:firstRowLastColumn="0" w:lastRowFirstColumn="0" w:lastRowLastColumn="0"/>
+            <w:tcW w:w="4252" w:type="dxa"/>
+            <w:gridSpan w:val="4"/>
+          </w:tcPr>
+          <w:p>
+            <w:pPr>
+              <w:pStyle w:val="Default"/>
+              <w:spacing w:line="360" w:lineRule="auto"/>
+              <w:rPr>
+                <w:sz w:val="22"/>
+                <w:szCs w:val="22"/>
+              </w:rPr>
+            </w:pPr>
+            <w:r>
+              <w:rPr>
+                <w:b/>
+                <w:bCs/>
+                <w:sz w:val="22"/>
+                <w:szCs w:val="22"/>
+              </w:rPr>
+              <w:t xml:space="preserve">Nombre del Proyecto: </w:t>
+            </w:r>
+            <w:r>
+              <w:rPr>
+                <w:sz w:val="22"/>
+                <w:szCs w:val="22"/>
+              </w:rPr>
+              <w:t>TIF STORE</w:t>
+            </w:r>
+          </w:p>
+        </w:tc>
+        <w:tc>
+          <w:tcPr>
+            <w:cnfStyle w:val="000001000000" w:firstRow="0" w:lastRow="0" w:firstColumn="0" w:lastColumn="0" w:oddVBand="0" w:evenVBand="1" w:oddHBand="0" w:evenHBand="0" w:firstRowFirstColumn="0" w:firstRowLastColumn="0" w:lastRowFirstColumn="0" w:lastRowLastColumn="0"/>
+            <w:tcW w:w="4253" w:type="dxa"/>
+            <w:gridSpan w:val="3"/>
+          </w:tcPr>
+          <w:p>
+            <w:pPr>
+              <w:pStyle w:val="Default"/>
+              <w:spacing w:line="360" w:lineRule="auto"/>
+              <w:rPr>
+                <w:sz w:val="22"/>
+                <w:szCs w:val="22"/>
+              </w:rPr>
+            </w:pPr>
+            <w:r>
+              <w:rPr>
+                <w:b/>
+                <w:bCs/>
+                <w:sz w:val="22"/>
+                <w:szCs w:val="22"/>
+              </w:rPr>
+              <w:t xml:space="preserve">Plataforma: </w:t>
+            </w:r>
+            <w:r>
+              <w:rPr>
+                <w:sz w:val="22"/>
+                <w:szCs w:val="22"/>
+              </w:rPr>
+              <w:t>Web</w:t>
+            </w:r>
+            <w:r>
+              <w:rPr>
+                <w:sz w:val="22"/>
+                <w:szCs w:val="22"/>
+              </w:rPr>
+              <w:t xml:space="preserve"> (</w:t>
+            </w:r>
+            <w:proofErr w:type="spellStart"/>
+            <w:r>
+              <w:rPr>
+                <w:sz w:val="22"/>
+                <w:szCs w:val="22"/>
+              </w:rPr>
+              <w:t>Js</w:t>
+            </w:r>
+            <w:proofErr w:type="spellEnd"/>
+            <w:r>
+              <w:rPr>
+                <w:sz w:val="22"/>
+                <w:szCs w:val="22"/>
+              </w:rPr>
+              <w:t xml:space="preserve">, </w:t>
+            </w:r>
+            <w:proofErr w:type="spellStart"/>
+            <w:r>
+              <w:rPr>
+                <w:sz w:val="22"/>
+                <w:szCs w:val="22"/>
+              </w:rPr>
+              <w:t>Html</w:t>
+            </w:r>
+            <w:proofErr w:type="spellEnd"/>
+            <w:r>
+              <w:rPr>
+                <w:sz w:val="22"/>
+                <w:szCs w:val="22"/>
+              </w:rPr>
+              <w:t xml:space="preserve">, </w:t>
+            </w:r>
+            <w:proofErr w:type="spellStart"/>
+            <w:r>
+              <w:rPr>
+                <w:sz w:val="22"/>
+                <w:szCs w:val="22"/>
+              </w:rPr>
+              <w:t>Css</w:t>
+            </w:r>
+            <w:proofErr w:type="spellEnd"/>
+            <w:r>
+              <w:rPr>
+                <w:sz w:val="22"/>
+                <w:szCs w:val="22"/>
+              </w:rPr>
+              <w:t>)</w:t>
+            </w:r>
+          </w:p>
+        </w:tc>
+      </w:tr>
+      <w:tr>
+        <w:trPr>
+          <w:cnfStyle w:val="000000100000" w:firstRow="0" w:lastRow="0" w:firstColumn="0" w:lastColumn="0" w:oddVBand="0" w:evenVBand="0" w:oddHBand="1" w:evenHBand="0" w:firstRowFirstColumn="0" w:firstRowLastColumn="0" w:lastRowFirstColumn="0" w:lastRowLastColumn="0"/>
+          <w:trHeight w:val="392"/>
+        </w:trPr>
+        <w:tc>
+          <w:tcPr>
+            <w:cnfStyle w:val="000010000000" w:firstRow="0" w:lastRow="0" w:firstColumn="0" w:lastColumn="0" w:oddVBand="1" w:evenVBand="0" w:oddHBand="0" w:evenHBand="0" w:firstRowFirstColumn="0" w:firstRowLastColumn="0" w:lastRowFirstColumn="0" w:lastRowLastColumn="0"/>
+            <w:tcW w:w="8505" w:type="dxa"/>
+            <w:gridSpan w:val="7"/>
+          </w:tcPr>
+          <w:p>
+            <w:pPr>
+              <w:pStyle w:val="Default"/>
+              <w:spacing w:line="360" w:lineRule="auto"/>
+              <w:rPr>
+                <w:sz w:val="22"/>
+                <w:szCs w:val="22"/>
+              </w:rPr>
+            </w:pPr>
+            <w:r>
+              <w:rPr>
+                <w:b/>
+                <w:bCs/>
+                <w:sz w:val="22"/>
+                <w:szCs w:val="22"/>
+              </w:rPr>
+              <w:t xml:space="preserve">Caso de Prueba: </w:t>
+            </w:r>
+            <w:r>
+              <w:rPr>
+                <w:sz w:val="22"/>
+                <w:szCs w:val="22"/>
+              </w:rPr>
+              <w:t>Cierre de sesión por Inactividad</w:t>
+            </w:r>
+          </w:p>
+        </w:tc>
+      </w:tr>
+      <w:tr>
+        <w:trPr>
+          <w:trHeight w:val="371"/>
+        </w:trPr>
+        <w:tc>
+          <w:tcPr>
+            <w:cnfStyle w:val="000010000000" w:firstRow="0" w:lastRow="0" w:firstColumn="0" w:lastColumn="0" w:oddVBand="1" w:evenVBand="0" w:oddHBand="0" w:evenHBand="0" w:firstRowFirstColumn="0" w:firstRowLastColumn="0" w:lastRowFirstColumn="0" w:lastRowLastColumn="0"/>
+            <w:tcW w:w="8505" w:type="dxa"/>
+            <w:gridSpan w:val="7"/>
+          </w:tcPr>
+          <w:p>
+            <w:pPr>
+              <w:pStyle w:val="Default"/>
+              <w:spacing w:line="360" w:lineRule="auto"/>
+              <w:rPr>
+                <w:b/>
+                <w:bCs/>
+                <w:sz w:val="22"/>
+                <w:szCs w:val="22"/>
+              </w:rPr>
+            </w:pPr>
+            <w:r>
+              <w:rPr>
+                <w:b/>
+                <w:bCs/>
+                <w:sz w:val="22"/>
+                <w:szCs w:val="22"/>
+              </w:rPr>
+              <w:t xml:space="preserve">Pre Requisitos: </w:t>
+            </w:r>
+          </w:p>
+          <w:p>
+            <w:pPr>
+              <w:pStyle w:val="Default"/>
+              <w:numPr>
+                <w:ilvl w:val="0"/>
+                <w:numId w:val="29"/>
+              </w:numPr>
+              <w:spacing w:line="360" w:lineRule="auto"/>
+              <w:rPr>
+                <w:sz w:val="22"/>
+                <w:szCs w:val="22"/>
+              </w:rPr>
+            </w:pPr>
+            <w:r>
+              <w:rPr>
+                <w:sz w:val="22"/>
+                <w:szCs w:val="22"/>
+              </w:rPr>
+              <w:t>Tener una cuenta previamente registrada en la plataforma TIF STORE</w:t>
+            </w:r>
+          </w:p>
+        </w:tc>
+      </w:tr>
+      <w:tr>
+        <w:trPr>
+          <w:cnfStyle w:val="000000100000" w:firstRow="0" w:lastRow="0" w:firstColumn="0" w:lastColumn="0" w:oddVBand="0" w:evenVBand="0" w:oddHBand="1" w:evenHBand="0" w:firstRowFirstColumn="0" w:firstRowLastColumn="0" w:lastRowFirstColumn="0" w:lastRowLastColumn="0"/>
+          <w:trHeight w:val="380"/>
+        </w:trPr>
+        <w:tc>
+          <w:tcPr>
+            <w:cnfStyle w:val="000010000000" w:firstRow="0" w:lastRow="0" w:firstColumn="0" w:lastColumn="0" w:oddVBand="1" w:evenVBand="0" w:oddHBand="0" w:evenHBand="0" w:firstRowFirstColumn="0" w:firstRowLastColumn="0" w:lastRowFirstColumn="0" w:lastRowLastColumn="0"/>
+            <w:tcW w:w="8505" w:type="dxa"/>
+            <w:gridSpan w:val="7"/>
+          </w:tcPr>
+          <w:p>
+            <w:pPr>
+              <w:pStyle w:val="Default"/>
+              <w:spacing w:line="360" w:lineRule="auto"/>
+              <w:rPr>
+                <w:b/>
+                <w:bCs/>
+                <w:sz w:val="22"/>
+                <w:szCs w:val="22"/>
+              </w:rPr>
+            </w:pPr>
+            <w:r>
+              <w:rPr>
+                <w:b/>
+                <w:bCs/>
+                <w:sz w:val="22"/>
+                <w:szCs w:val="22"/>
+              </w:rPr>
+              <w:t xml:space="preserve">Pasos o secuencia lógica: </w:t>
+            </w:r>
+          </w:p>
+          <w:p>
+            <w:pPr>
+              <w:pStyle w:val="Default"/>
+              <w:numPr>
+                <w:ilvl w:val="0"/>
+                <w:numId w:val="30"/>
+              </w:numPr>
+              <w:spacing w:line="360" w:lineRule="auto"/>
+              <w:rPr>
+                <w:sz w:val="22"/>
+                <w:szCs w:val="22"/>
+              </w:rPr>
+            </w:pPr>
+            <w:r>
+              <w:rPr>
+                <w:bCs/>
+                <w:sz w:val="22"/>
+                <w:szCs w:val="22"/>
+              </w:rPr>
+              <w:t xml:space="preserve">Ingresar </w:t>
+            </w:r>
+            <w:r>
+              <w:rPr>
+                <w:bCs/>
+                <w:sz w:val="22"/>
+                <w:szCs w:val="22"/>
+              </w:rPr>
+              <w:t>en la pantalla de Inicio de Sesión</w:t>
+            </w:r>
+            <w:r>
+              <w:rPr>
+                <w:bCs/>
+                <w:sz w:val="22"/>
+                <w:szCs w:val="22"/>
+              </w:rPr>
+              <w:t>.</w:t>
+            </w:r>
+          </w:p>
+          <w:p>
+            <w:pPr>
+              <w:pStyle w:val="Default"/>
+              <w:numPr>
+                <w:ilvl w:val="0"/>
+                <w:numId w:val="30"/>
+              </w:numPr>
+              <w:spacing w:line="360" w:lineRule="auto"/>
+              <w:rPr>
+                <w:sz w:val="22"/>
+                <w:szCs w:val="22"/>
+              </w:rPr>
+            </w:pPr>
+            <w:r>
+              <w:rPr>
+                <w:sz w:val="22"/>
+                <w:szCs w:val="22"/>
+              </w:rPr>
+              <w:t>Ingresar los datos correctamente de la cuenta previamente registrada (Usuario y Contraseña)</w:t>
+            </w:r>
+          </w:p>
+          <w:p>
+            <w:pPr>
+              <w:pStyle w:val="Default"/>
+              <w:numPr>
+                <w:ilvl w:val="0"/>
+                <w:numId w:val="30"/>
+              </w:numPr>
+              <w:spacing w:line="360" w:lineRule="auto"/>
+              <w:rPr>
+                <w:bCs/>
+                <w:sz w:val="22"/>
+                <w:szCs w:val="22"/>
+              </w:rPr>
+            </w:pPr>
+            <w:r>
+              <w:rPr>
+                <w:bCs/>
+                <w:sz w:val="22"/>
+                <w:szCs w:val="22"/>
+              </w:rPr>
+              <w:t>Presionar el botón “Iniciar Sesión”</w:t>
+            </w:r>
+          </w:p>
+          <w:p>
+            <w:pPr>
+              <w:pStyle w:val="Default"/>
+              <w:numPr>
+                <w:ilvl w:val="0"/>
+                <w:numId w:val="30"/>
+              </w:numPr>
+              <w:spacing w:line="360" w:lineRule="auto"/>
+              <w:rPr>
+                <w:bCs/>
+                <w:sz w:val="22"/>
+                <w:szCs w:val="22"/>
+              </w:rPr>
+            </w:pPr>
+            <w:r>
+              <w:rPr>
+                <w:bCs/>
+                <w:sz w:val="22"/>
+                <w:szCs w:val="22"/>
+              </w:rPr>
+              <w:t>Esperar 10 minutos sin realizar acción alguna en la plataforma</w:t>
+            </w:r>
+          </w:p>
+        </w:tc>
+      </w:tr>
+      <w:tr>
+        <w:trPr>
+          <w:trHeight w:val="272"/>
+        </w:trPr>
+        <w:tc>
+          <w:tcPr>
+            <w:cnfStyle w:val="000010000000" w:firstRow="0" w:lastRow="0" w:firstColumn="0" w:lastColumn="0" w:oddVBand="1" w:evenVBand="0" w:oddHBand="0" w:evenHBand="0" w:firstRowFirstColumn="0" w:firstRowLastColumn="0" w:lastRowFirstColumn="0" w:lastRowLastColumn="0"/>
+            <w:tcW w:w="8505" w:type="dxa"/>
+            <w:gridSpan w:val="7"/>
+          </w:tcPr>
+          <w:p>
+            <w:pPr>
+              <w:pStyle w:val="Default"/>
+              <w:spacing w:line="360" w:lineRule="auto"/>
+              <w:rPr>
+                <w:sz w:val="22"/>
+                <w:szCs w:val="22"/>
+              </w:rPr>
+            </w:pPr>
+            <w:r>
+              <w:rPr>
+                <w:b/>
+                <w:bCs/>
+                <w:sz w:val="22"/>
+                <w:szCs w:val="22"/>
+              </w:rPr>
+              <w:t xml:space="preserve">Resultados esperados: </w:t>
+            </w:r>
+          </w:p>
+          <w:p>
+            <w:pPr>
+              <w:pStyle w:val="Default"/>
+              <w:numPr>
+                <w:ilvl w:val="0"/>
+                <w:numId w:val="31"/>
+              </w:numPr>
+              <w:spacing w:line="360" w:lineRule="auto"/>
+              <w:rPr>
+                <w:sz w:val="22"/>
+                <w:szCs w:val="22"/>
+              </w:rPr>
+            </w:pPr>
+            <w:r>
+              <w:rPr>
+                <w:sz w:val="22"/>
+                <w:szCs w:val="22"/>
+              </w:rPr>
+              <w:t>Se Cierra sesión del usuario por inactividad</w:t>
+            </w:r>
+          </w:p>
+        </w:tc>
+      </w:tr>
+      <w:tr>
+        <w:trPr>
+          <w:cnfStyle w:val="000000100000" w:firstRow="0" w:lastRow="0" w:firstColumn="0" w:lastColumn="0" w:oddVBand="0" w:evenVBand="0" w:oddHBand="1" w:evenHBand="0" w:firstRowFirstColumn="0" w:firstRowLastColumn="0" w:lastRowFirstColumn="0" w:lastRowLastColumn="0"/>
+          <w:trHeight w:val="271"/>
+        </w:trPr>
+        <w:tc>
+          <w:tcPr>
+            <w:cnfStyle w:val="000010000000" w:firstRow="0" w:lastRow="0" w:firstColumn="0" w:lastColumn="0" w:oddVBand="1" w:evenVBand="0" w:oddHBand="0" w:evenHBand="0" w:firstRowFirstColumn="0" w:firstRowLastColumn="0" w:lastRowFirstColumn="0" w:lastRowLastColumn="0"/>
+            <w:tcW w:w="8505" w:type="dxa"/>
+            <w:gridSpan w:val="7"/>
+          </w:tcPr>
+          <w:p>
+            <w:pPr>
+              <w:pStyle w:val="Default"/>
+              <w:spacing w:line="360" w:lineRule="auto"/>
+              <w:rPr>
+                <w:b/>
+                <w:bCs/>
+                <w:sz w:val="22"/>
+                <w:szCs w:val="22"/>
+              </w:rPr>
+            </w:pPr>
+            <w:r>
+              <w:rPr>
+                <w:b/>
+                <w:bCs/>
+                <w:sz w:val="22"/>
+                <w:szCs w:val="22"/>
+              </w:rPr>
+              <w:t xml:space="preserve">Resultados obtenidos: </w:t>
+            </w:r>
+          </w:p>
+          <w:p>
+            <w:pPr>
+              <w:pStyle w:val="Default"/>
+              <w:numPr>
+                <w:ilvl w:val="0"/>
+                <w:numId w:val="32"/>
+              </w:numPr>
+              <w:spacing w:line="360" w:lineRule="auto"/>
+              <w:rPr>
+                <w:sz w:val="22"/>
+                <w:szCs w:val="22"/>
+              </w:rPr>
+            </w:pPr>
+            <w:r>
+              <w:rPr>
+                <w:sz w:val="22"/>
+                <w:szCs w:val="22"/>
+              </w:rPr>
+              <w:t>Se cierra automáticamente sesión por inactividad</w:t>
+            </w:r>
+          </w:p>
+        </w:tc>
+      </w:tr>
+      <w:tr>
+        <w:trPr>
+          <w:trHeight w:val="407"/>
+        </w:trPr>
+        <w:tc>
+          <w:tcPr>
+            <w:cnfStyle w:val="000010000000" w:firstRow="0" w:lastRow="0" w:firstColumn="0" w:lastColumn="0" w:oddVBand="1" w:evenVBand="0" w:oddHBand="0" w:evenHBand="0" w:firstRowFirstColumn="0" w:firstRowLastColumn="0" w:lastRowFirstColumn="0" w:lastRowLastColumn="0"/>
+            <w:tcW w:w="8505" w:type="dxa"/>
+            <w:gridSpan w:val="7"/>
+          </w:tcPr>
+          <w:p>
+            <w:pPr>
+              <w:pStyle w:val="Default"/>
+              <w:spacing w:line="360" w:lineRule="auto"/>
+              <w:rPr>
+                <w:b/>
+                <w:bCs/>
+                <w:sz w:val="22"/>
+                <w:szCs w:val="22"/>
+              </w:rPr>
+            </w:pPr>
+            <w:r>
+              <w:rPr>
+                <w:b/>
+                <w:bCs/>
+                <w:sz w:val="22"/>
+                <w:szCs w:val="22"/>
+              </w:rPr>
+              <w:t>Observaciones:</w:t>
+            </w:r>
+          </w:p>
+          <w:p>
+            <w:pPr>
+              <w:pStyle w:val="Default"/>
+              <w:spacing w:line="360" w:lineRule="auto"/>
+              <w:rPr>
+                <w:sz w:val="22"/>
+                <w:szCs w:val="22"/>
+              </w:rPr>
+            </w:pPr>
+            <w:r>
+              <w:rPr>
+                <w:sz w:val="22"/>
+                <w:szCs w:val="22"/>
+              </w:rPr>
+              <w:t xml:space="preserve">Tan pronto se inicia sesión el usuario es redirigido al Home page </w:t>
+            </w:r>
+          </w:p>
+        </w:tc>
+      </w:tr>
+      <w:tr>
+        <w:trPr>
+          <w:cnfStyle w:val="000000100000" w:firstRow="0" w:lastRow="0" w:firstColumn="0" w:lastColumn="0" w:oddVBand="0" w:evenVBand="0" w:oddHBand="1" w:evenHBand="0" w:firstRowFirstColumn="0" w:firstRowLastColumn="0" w:lastRowFirstColumn="0" w:lastRowLastColumn="0"/>
+          <w:trHeight w:val="512"/>
+        </w:trPr>
+        <w:tc>
+          <w:tcPr>
+            <w:cnfStyle w:val="000010000000" w:firstRow="0" w:lastRow="0" w:firstColumn="0" w:lastColumn="0" w:oddVBand="1" w:evenVBand="0" w:oddHBand="0" w:evenHBand="0" w:firstRowFirstColumn="0" w:firstRowLastColumn="0" w:lastRowFirstColumn="0" w:lastRowLastColumn="0"/>
             <w:tcW w:w="4245" w:type="dxa"/>
             <w:gridSpan w:val="3"/>
             <w:tcBorders>
@@ -7264,7 +7930,7 @@
                 <w:sz w:val="22"/>
                 <w:szCs w:val="22"/>
               </w:rPr>
-              <w:t xml:space="preserve">Evidencia: </w:t>
+              <w:t>Ejecutor de la prueba:</w:t>
             </w:r>
           </w:p>
         </w:tc>
@@ -7286,40 +7952,262 @@
                 <w:szCs w:val="22"/>
               </w:rPr>
             </w:pPr>
+            <w:r>
+              <w:rPr>
+                <w:sz w:val="22"/>
+                <w:szCs w:val="22"/>
+              </w:rPr>
+              <w:t>Jhon Tafur</w:t>
+            </w:r>
+          </w:p>
+        </w:tc>
+      </w:tr>
+      <w:tr>
+        <w:trPr>
+          <w:trHeight w:val="474"/>
+        </w:trPr>
+        <w:tc>
+          <w:tcPr>
+            <w:cnfStyle w:val="000010000000" w:firstRow="0" w:lastRow="0" w:firstColumn="0" w:lastColumn="0" w:oddVBand="1" w:evenVBand="0" w:oddHBand="0" w:evenHBand="0" w:firstRowFirstColumn="0" w:firstRowLastColumn="0" w:lastRowFirstColumn="0" w:lastRowLastColumn="0"/>
+            <w:tcW w:w="4245" w:type="dxa"/>
+            <w:gridSpan w:val="3"/>
+            <w:tcBorders>
+              <w:right w:val="single" w:sz="4" w:space="0" w:color="auto"/>
+            </w:tcBorders>
+          </w:tcPr>
+          <w:p>
+            <w:pPr>
+              <w:pStyle w:val="Default"/>
+              <w:spacing w:line="360" w:lineRule="auto"/>
+              <w:rPr>
+                <w:b/>
+                <w:bCs/>
+                <w:sz w:val="22"/>
+                <w:szCs w:val="22"/>
+              </w:rPr>
+            </w:pPr>
+            <w:r>
+              <w:rPr>
+                <w:b/>
+                <w:bCs/>
+                <w:sz w:val="22"/>
+                <w:szCs w:val="22"/>
+              </w:rPr>
+              <w:t>Encargado del proyecto:</w:t>
+            </w:r>
+          </w:p>
+        </w:tc>
+        <w:tc>
+          <w:tcPr>
+            <w:cnfStyle w:val="000001000000" w:firstRow="0" w:lastRow="0" w:firstColumn="0" w:lastColumn="0" w:oddVBand="0" w:evenVBand="1" w:oddHBand="0" w:evenHBand="0" w:firstRowFirstColumn="0" w:firstRowLastColumn="0" w:lastRowFirstColumn="0" w:lastRowLastColumn="0"/>
+            <w:tcW w:w="4260" w:type="dxa"/>
+            <w:gridSpan w:val="4"/>
+            <w:tcBorders>
+              <w:left w:val="single" w:sz="4" w:space="0" w:color="auto"/>
+            </w:tcBorders>
+          </w:tcPr>
+          <w:p>
+            <w:pPr>
+              <w:pStyle w:val="Default"/>
+              <w:spacing w:line="360" w:lineRule="auto"/>
+              <w:rPr>
+                <w:bCs/>
+                <w:sz w:val="22"/>
+                <w:szCs w:val="22"/>
+              </w:rPr>
+            </w:pPr>
+            <w:proofErr w:type="spellStart"/>
+            <w:r>
+              <w:rPr>
+                <w:bCs/>
+                <w:sz w:val="22"/>
+                <w:szCs w:val="22"/>
+              </w:rPr>
+              <w:t>Deymer</w:t>
+            </w:r>
+            <w:proofErr w:type="spellEnd"/>
+            <w:r>
+              <w:rPr>
+                <w:bCs/>
+                <w:sz w:val="22"/>
+                <w:szCs w:val="22"/>
+              </w:rPr>
+              <w:t xml:space="preserve"> Espinoza </w:t>
+            </w:r>
+          </w:p>
+        </w:tc>
+      </w:tr>
+      <w:tr>
+        <w:trPr>
+          <w:cnfStyle w:val="000000100000" w:firstRow="0" w:lastRow="0" w:firstColumn="0" w:lastColumn="0" w:oddVBand="0" w:evenVBand="0" w:oddHBand="1" w:evenHBand="0" w:firstRowFirstColumn="0" w:firstRowLastColumn="0" w:lastRowFirstColumn="0" w:lastRowLastColumn="0"/>
+          <w:trHeight w:val="368"/>
+        </w:trPr>
+        <w:tc>
+          <w:tcPr>
+            <w:cnfStyle w:val="000010000000" w:firstRow="0" w:lastRow="0" w:firstColumn="0" w:lastColumn="0" w:oddVBand="1" w:evenVBand="0" w:oddHBand="0" w:evenHBand="0" w:firstRowFirstColumn="0" w:firstRowLastColumn="0" w:lastRowFirstColumn="0" w:lastRowLastColumn="0"/>
+            <w:tcW w:w="2122" w:type="dxa"/>
+            <w:tcBorders>
+              <w:right w:val="single" w:sz="4" w:space="0" w:color="auto"/>
+            </w:tcBorders>
+          </w:tcPr>
+          <w:p>
+            <w:pPr>
+              <w:pStyle w:val="Default"/>
+              <w:spacing w:line="360" w:lineRule="auto"/>
+              <w:rPr>
+                <w:sz w:val="22"/>
+                <w:szCs w:val="22"/>
+              </w:rPr>
+            </w:pPr>
+            <w:r>
+              <w:rPr>
+                <w:b/>
+                <w:bCs/>
+                <w:sz w:val="22"/>
+                <w:szCs w:val="22"/>
+              </w:rPr>
+              <w:t xml:space="preserve">Estado: </w:t>
+            </w:r>
+          </w:p>
+        </w:tc>
+        <w:tc>
+          <w:tcPr>
+            <w:cnfStyle w:val="000001000000" w:firstRow="0" w:lastRow="0" w:firstColumn="0" w:lastColumn="0" w:oddVBand="0" w:evenVBand="1" w:oddHBand="0" w:evenHBand="0" w:firstRowFirstColumn="0" w:firstRowLastColumn="0" w:lastRowFirstColumn="0" w:lastRowLastColumn="0"/>
+            <w:tcW w:w="2123" w:type="dxa"/>
+            <w:gridSpan w:val="2"/>
+            <w:tcBorders>
+              <w:right w:val="single" w:sz="4" w:space="0" w:color="auto"/>
+            </w:tcBorders>
+          </w:tcPr>
+          <w:p>
+            <w:pPr>
+              <w:pStyle w:val="Default"/>
+              <w:spacing w:line="360" w:lineRule="auto"/>
+              <w:rPr>
+                <w:sz w:val="22"/>
+                <w:szCs w:val="22"/>
+              </w:rPr>
+            </w:pPr>
+            <w:r>
+              <w:rPr>
+                <w:sz w:val="22"/>
+                <w:szCs w:val="22"/>
+              </w:rPr>
+              <w:t>En proceso</w:t>
+            </w:r>
+          </w:p>
+        </w:tc>
+        <w:tc>
+          <w:tcPr>
+            <w:cnfStyle w:val="000010000000" w:firstRow="0" w:lastRow="0" w:firstColumn="0" w:lastColumn="0" w:oddVBand="1" w:evenVBand="0" w:oddHBand="0" w:evenHBand="0" w:firstRowFirstColumn="0" w:firstRowLastColumn="0" w:lastRowFirstColumn="0" w:lastRowLastColumn="0"/>
+            <w:tcW w:w="2130" w:type="dxa"/>
+            <w:gridSpan w:val="3"/>
+            <w:tcBorders>
+              <w:left w:val="single" w:sz="4" w:space="0" w:color="auto"/>
+            </w:tcBorders>
+          </w:tcPr>
+          <w:p>
+            <w:pPr>
+              <w:pStyle w:val="Default"/>
+              <w:spacing w:line="360" w:lineRule="auto"/>
+              <w:rPr>
+                <w:b/>
+                <w:bCs/>
+                <w:sz w:val="22"/>
+                <w:szCs w:val="22"/>
+              </w:rPr>
+            </w:pPr>
+            <w:r>
+              <w:rPr>
+                <w:b/>
+                <w:bCs/>
+                <w:sz w:val="22"/>
+                <w:szCs w:val="22"/>
+              </w:rPr>
+              <w:t>Prioridad:</w:t>
+            </w:r>
+          </w:p>
+        </w:tc>
+        <w:tc>
+          <w:tcPr>
+            <w:cnfStyle w:val="000001000000" w:firstRow="0" w:lastRow="0" w:firstColumn="0" w:lastColumn="0" w:oddVBand="0" w:evenVBand="1" w:oddHBand="0" w:evenHBand="0" w:firstRowFirstColumn="0" w:firstRowLastColumn="0" w:lastRowFirstColumn="0" w:lastRowLastColumn="0"/>
+            <w:tcW w:w="2130" w:type="dxa"/>
+            <w:tcBorders>
+              <w:left w:val="single" w:sz="4" w:space="0" w:color="auto"/>
+            </w:tcBorders>
+          </w:tcPr>
+          <w:p>
+            <w:pPr>
+              <w:pStyle w:val="Default"/>
+              <w:spacing w:line="360" w:lineRule="auto"/>
+              <w:rPr>
+                <w:sz w:val="22"/>
+                <w:szCs w:val="22"/>
+              </w:rPr>
+            </w:pPr>
+            <w:r>
+              <w:rPr>
+                <w:sz w:val="22"/>
+                <w:szCs w:val="22"/>
+              </w:rPr>
+              <w:t>Alta</w:t>
+            </w:r>
+          </w:p>
+        </w:tc>
+      </w:tr>
+      <w:tr>
+        <w:trPr>
+          <w:trHeight w:val="368"/>
+        </w:trPr>
+        <w:tc>
+          <w:tcPr>
+            <w:cnfStyle w:val="000010000000" w:firstRow="0" w:lastRow="0" w:firstColumn="0" w:lastColumn="0" w:oddVBand="1" w:evenVBand="0" w:oddHBand="0" w:evenHBand="0" w:firstRowFirstColumn="0" w:firstRowLastColumn="0" w:lastRowFirstColumn="0" w:lastRowLastColumn="0"/>
+            <w:tcW w:w="8505" w:type="dxa"/>
+            <w:gridSpan w:val="7"/>
+          </w:tcPr>
+          <w:p>
+            <w:pPr>
+              <w:pStyle w:val="Default"/>
+              <w:spacing w:line="360" w:lineRule="auto"/>
+              <w:rPr>
+                <w:b/>
+                <w:bCs/>
+                <w:sz w:val="22"/>
+                <w:szCs w:val="22"/>
+              </w:rPr>
+            </w:pPr>
+            <w:r>
+              <w:rPr>
+                <w:b/>
+                <w:bCs/>
+                <w:sz w:val="22"/>
+                <w:szCs w:val="22"/>
+              </w:rPr>
+              <w:t xml:space="preserve">Evidencia: </w:t>
+            </w:r>
+          </w:p>
+          <w:p>
+            <w:pPr>
+              <w:pStyle w:val="Default"/>
+              <w:spacing w:line="360" w:lineRule="auto"/>
+              <w:jc w:val="center"/>
+              <w:rPr>
+                <w:sz w:val="22"/>
+                <w:szCs w:val="22"/>
+              </w:rPr>
+            </w:pPr>
+            <w:r>
+              <w:object w:dxaOrig="13935" w:dyaOrig="5655" w14:anchorId="26F49576">
+                <v:shape id="_x0000_i1031" type="#_x0000_t75" style="width:413.6pt;height:167.45pt" o:ole="">
+                  <v:imagedata r:id="rId19" o:title=""/>
+                </v:shape>
+                <o:OLEObject Type="Embed" ProgID="PBrush" ShapeID="_x0000_i1031" DrawAspect="Content" ObjectID="_1740204628" r:id="rId20"/>
+              </w:object>
+            </w:r>
           </w:p>
         </w:tc>
       </w:tr>
     </w:tbl>
-    <w:p>
-      <w:pPr>
-        <w:rPr>
-          <w:rFonts w:ascii="Arial" w:hAnsi="Arial" w:cs="Arial"/>
-          <w:sz w:val="24"/>
-          <w:szCs w:val="24"/>
-          <w:lang w:val="es-CO"/>
-        </w:rPr>
-      </w:pPr>
-    </w:p>
-    <w:p>
-      <w:pPr>
-        <w:rPr>
-          <w:rFonts w:ascii="Arial" w:hAnsi="Arial" w:cs="Arial"/>
-          <w:sz w:val="24"/>
-          <w:szCs w:val="24"/>
-          <w:lang w:val="es-CO"/>
-        </w:rPr>
-      </w:pPr>
-    </w:p>
-    <w:p>
-      <w:pPr>
-        <w:rPr>
-          <w:rFonts w:ascii="Arial" w:hAnsi="Arial" w:cs="Arial"/>
-          <w:sz w:val="24"/>
-          <w:szCs w:val="24"/>
-          <w:lang w:val="es-CO"/>
-        </w:rPr>
-      </w:pPr>
-    </w:p>
     <w:p>
       <w:pPr>
         <w:rPr>
@@ -7788,6 +8676,92 @@
     </w:lvl>
   </w:abstractNum>
   <w:abstractNum w:abstractNumId="5" w15:restartNumberingAfterBreak="0">
+    <w:nsid w:val="1B6D47EB"/>
+    <w:multiLevelType w:val="hybridMultilevel"/>
+    <w:tmpl w:val="CBF048F0"/>
+    <w:lvl w:ilvl="0" w:tplc="FFFFFFFF">
+      <w:start w:val="1"/>
+      <w:numFmt w:val="decimal"/>
+      <w:lvlText w:val="%1."/>
+      <w:lvlJc w:val="left"/>
+      <w:pPr>
+        <w:ind w:left="720" w:hanging="360"/>
+      </w:pPr>
+    </w:lvl>
+    <w:lvl w:ilvl="1" w:tplc="FFFFFFFF" w:tentative="1">
+      <w:start w:val="1"/>
+      <w:numFmt w:val="lowerLetter"/>
+      <w:lvlText w:val="%2."/>
+      <w:lvlJc w:val="left"/>
+      <w:pPr>
+        <w:ind w:left="1440" w:hanging="360"/>
+      </w:pPr>
+    </w:lvl>
+    <w:lvl w:ilvl="2" w:tplc="FFFFFFFF" w:tentative="1">
+      <w:start w:val="1"/>
+      <w:numFmt w:val="lowerRoman"/>
+      <w:lvlText w:val="%3."/>
+      <w:lvlJc w:val="right"/>
+      <w:pPr>
+        <w:ind w:left="2160" w:hanging="180"/>
+      </w:pPr>
+    </w:lvl>
+    <w:lvl w:ilvl="3" w:tplc="FFFFFFFF" w:tentative="1">
+      <w:start w:val="1"/>
+      <w:numFmt w:val="decimal"/>
+      <w:lvlText w:val="%4."/>
+      <w:lvlJc w:val="left"/>
+      <w:pPr>
+        <w:ind w:left="2880" w:hanging="360"/>
+      </w:pPr>
+    </w:lvl>
+    <w:lvl w:ilvl="4" w:tplc="FFFFFFFF" w:tentative="1">
+      <w:start w:val="1"/>
+      <w:numFmt w:val="lowerLetter"/>
+      <w:lvlText w:val="%5."/>
+      <w:lvlJc w:val="left"/>
+      <w:pPr>
+        <w:ind w:left="3600" w:hanging="360"/>
+      </w:pPr>
+    </w:lvl>
+    <w:lvl w:ilvl="5" w:tplc="FFFFFFFF" w:tentative="1">
+      <w:start w:val="1"/>
+      <w:numFmt w:val="lowerRoman"/>
+      <w:lvlText w:val="%6."/>
+      <w:lvlJc w:val="right"/>
+      <w:pPr>
+        <w:ind w:left="4320" w:hanging="180"/>
+      </w:pPr>
+    </w:lvl>
+    <w:lvl w:ilvl="6" w:tplc="FFFFFFFF" w:tentative="1">
+      <w:start w:val="1"/>
+      <w:numFmt w:val="decimal"/>
+      <w:lvlText w:val="%7."/>
+      <w:lvlJc w:val="left"/>
+      <w:pPr>
+        <w:ind w:left="5040" w:hanging="360"/>
+      </w:pPr>
+    </w:lvl>
+    <w:lvl w:ilvl="7" w:tplc="FFFFFFFF" w:tentative="1">
+      <w:start w:val="1"/>
+      <w:numFmt w:val="lowerLetter"/>
+      <w:lvlText w:val="%8."/>
+      <w:lvlJc w:val="left"/>
+      <w:pPr>
+        <w:ind w:left="5760" w:hanging="360"/>
+      </w:pPr>
+    </w:lvl>
+    <w:lvl w:ilvl="8" w:tplc="FFFFFFFF" w:tentative="1">
+      <w:start w:val="1"/>
+      <w:numFmt w:val="lowerRoman"/>
+      <w:lvlText w:val="%9."/>
+      <w:lvlJc w:val="right"/>
+      <w:pPr>
+        <w:ind w:left="6480" w:hanging="180"/>
+      </w:pPr>
+    </w:lvl>
+  </w:abstractNum>
+  <w:abstractNum w:abstractNumId="6" w15:restartNumberingAfterBreak="0">
     <w:nsid w:val="22513295"/>
     <w:multiLevelType w:val="hybridMultilevel"/>
     <w:tmpl w:val="C692610A"/>
@@ -7876,7 +8850,7 @@
       </w:pPr>
     </w:lvl>
   </w:abstractNum>
-  <w:abstractNum w:abstractNumId="6" w15:restartNumberingAfterBreak="0">
+  <w:abstractNum w:abstractNumId="7" w15:restartNumberingAfterBreak="0">
     <w:nsid w:val="22EC021A"/>
     <w:multiLevelType w:val="hybridMultilevel"/>
     <w:tmpl w:val="FFDC3C54"/>
@@ -7965,7 +8939,7 @@
       </w:pPr>
     </w:lvl>
   </w:abstractNum>
-  <w:abstractNum w:abstractNumId="7" w15:restartNumberingAfterBreak="0">
+  <w:abstractNum w:abstractNumId="8" w15:restartNumberingAfterBreak="0">
     <w:nsid w:val="23A94933"/>
     <w:multiLevelType w:val="hybridMultilevel"/>
     <w:tmpl w:val="51DA9E20"/>
@@ -8054,7 +9028,7 @@
       </w:pPr>
     </w:lvl>
   </w:abstractNum>
-  <w:abstractNum w:abstractNumId="8" w15:restartNumberingAfterBreak="0">
+  <w:abstractNum w:abstractNumId="9" w15:restartNumberingAfterBreak="0">
     <w:nsid w:val="26C04DFD"/>
     <w:multiLevelType w:val="hybridMultilevel"/>
     <w:tmpl w:val="B65EBFF6"/>
@@ -8143,7 +9117,7 @@
       </w:pPr>
     </w:lvl>
   </w:abstractNum>
-  <w:abstractNum w:abstractNumId="9" w15:restartNumberingAfterBreak="0">
+  <w:abstractNum w:abstractNumId="10" w15:restartNumberingAfterBreak="0">
     <w:nsid w:val="27CC04CC"/>
     <w:multiLevelType w:val="hybridMultilevel"/>
     <w:tmpl w:val="E2580D40"/>
@@ -8232,7 +9206,7 @@
       </w:pPr>
     </w:lvl>
   </w:abstractNum>
-  <w:abstractNum w:abstractNumId="10" w15:restartNumberingAfterBreak="0">
+  <w:abstractNum w:abstractNumId="11" w15:restartNumberingAfterBreak="0">
     <w:nsid w:val="2808704E"/>
     <w:multiLevelType w:val="hybridMultilevel"/>
     <w:tmpl w:val="34FE5EE8"/>
@@ -8321,7 +9295,7 @@
       </w:pPr>
     </w:lvl>
   </w:abstractNum>
-  <w:abstractNum w:abstractNumId="11" w15:restartNumberingAfterBreak="0">
+  <w:abstractNum w:abstractNumId="12" w15:restartNumberingAfterBreak="0">
     <w:nsid w:val="2A595D79"/>
     <w:multiLevelType w:val="hybridMultilevel"/>
     <w:tmpl w:val="EFD691C8"/>
@@ -8410,7 +9384,93 @@
       </w:pPr>
     </w:lvl>
   </w:abstractNum>
-  <w:abstractNum w:abstractNumId="12" w15:restartNumberingAfterBreak="0">
+  <w:abstractNum w:abstractNumId="13" w15:restartNumberingAfterBreak="0">
+    <w:nsid w:val="2F7D19F9"/>
+    <w:multiLevelType w:val="hybridMultilevel"/>
+    <w:tmpl w:val="CADC1830"/>
+    <w:lvl w:ilvl="0" w:tplc="FFFFFFFF">
+      <w:start w:val="1"/>
+      <w:numFmt w:val="decimal"/>
+      <w:lvlText w:val="%1."/>
+      <w:lvlJc w:val="left"/>
+      <w:pPr>
+        <w:ind w:left="720" w:hanging="360"/>
+      </w:pPr>
+    </w:lvl>
+    <w:lvl w:ilvl="1" w:tplc="FFFFFFFF" w:tentative="1">
+      <w:start w:val="1"/>
+      <w:numFmt w:val="lowerLetter"/>
+      <w:lvlText w:val="%2."/>
+      <w:lvlJc w:val="left"/>
+      <w:pPr>
+        <w:ind w:left="1440" w:hanging="360"/>
+      </w:pPr>
+    </w:lvl>
+    <w:lvl w:ilvl="2" w:tplc="FFFFFFFF" w:tentative="1">
+      <w:start w:val="1"/>
+      <w:numFmt w:val="lowerRoman"/>
+      <w:lvlText w:val="%3."/>
+      <w:lvlJc w:val="right"/>
+      <w:pPr>
+        <w:ind w:left="2160" w:hanging="180"/>
+      </w:pPr>
+    </w:lvl>
+    <w:lvl w:ilvl="3" w:tplc="FFFFFFFF" w:tentative="1">
+      <w:start w:val="1"/>
+      <w:numFmt w:val="decimal"/>
+      <w:lvlText w:val="%4."/>
+      <w:lvlJc w:val="left"/>
+      <w:pPr>
+        <w:ind w:left="2880" w:hanging="360"/>
+      </w:pPr>
+    </w:lvl>
+    <w:lvl w:ilvl="4" w:tplc="FFFFFFFF" w:tentative="1">
+      <w:start w:val="1"/>
+      <w:numFmt w:val="lowerLetter"/>
+      <w:lvlText w:val="%5."/>
+      <w:lvlJc w:val="left"/>
+      <w:pPr>
+        <w:ind w:left="3600" w:hanging="360"/>
+      </w:pPr>
+    </w:lvl>
+    <w:lvl w:ilvl="5" w:tplc="FFFFFFFF" w:tentative="1">
+      <w:start w:val="1"/>
+      <w:numFmt w:val="lowerRoman"/>
+      <w:lvlText w:val="%6."/>
+      <w:lvlJc w:val="right"/>
+      <w:pPr>
+        <w:ind w:left="4320" w:hanging="180"/>
+      </w:pPr>
+    </w:lvl>
+    <w:lvl w:ilvl="6" w:tplc="FFFFFFFF" w:tentative="1">
+      <w:start w:val="1"/>
+      <w:numFmt w:val="decimal"/>
+      <w:lvlText w:val="%7."/>
+      <w:lvlJc w:val="left"/>
+      <w:pPr>
+        <w:ind w:left="5040" w:hanging="360"/>
+      </w:pPr>
+    </w:lvl>
+    <w:lvl w:ilvl="7" w:tplc="FFFFFFFF" w:tentative="1">
+      <w:start w:val="1"/>
+      <w:numFmt w:val="lowerLetter"/>
+      <w:lvlText w:val="%8."/>
+      <w:lvlJc w:val="left"/>
+      <w:pPr>
+        <w:ind w:left="5760" w:hanging="360"/>
+      </w:pPr>
+    </w:lvl>
+    <w:lvl w:ilvl="8" w:tplc="FFFFFFFF" w:tentative="1">
+      <w:start w:val="1"/>
+      <w:numFmt w:val="lowerRoman"/>
+      <w:lvlText w:val="%9."/>
+      <w:lvlJc w:val="right"/>
+      <w:pPr>
+        <w:ind w:left="6480" w:hanging="180"/>
+      </w:pPr>
+    </w:lvl>
+  </w:abstractNum>
+  <w:abstractNum w:abstractNumId="14" w15:restartNumberingAfterBreak="0">
     <w:nsid w:val="3A2D0232"/>
     <w:multiLevelType w:val="hybridMultilevel"/>
     <w:tmpl w:val="571C4B48"/>
@@ -8499,7 +9559,7 @@
       </w:pPr>
     </w:lvl>
   </w:abstractNum>
-  <w:abstractNum w:abstractNumId="13" w15:restartNumberingAfterBreak="0">
+  <w:abstractNum w:abstractNumId="15" w15:restartNumberingAfterBreak="0">
     <w:nsid w:val="3E557C21"/>
     <w:multiLevelType w:val="hybridMultilevel"/>
     <w:tmpl w:val="55CCCCAC"/>
@@ -8588,7 +9648,7 @@
       </w:pPr>
     </w:lvl>
   </w:abstractNum>
-  <w:abstractNum w:abstractNumId="14" w15:restartNumberingAfterBreak="0">
+  <w:abstractNum w:abstractNumId="16" w15:restartNumberingAfterBreak="0">
     <w:nsid w:val="3F2F39D0"/>
     <w:multiLevelType w:val="hybridMultilevel"/>
     <w:tmpl w:val="5986E6D4"/>
@@ -8677,7 +9737,7 @@
       </w:pPr>
     </w:lvl>
   </w:abstractNum>
-  <w:abstractNum w:abstractNumId="15" w15:restartNumberingAfterBreak="0">
+  <w:abstractNum w:abstractNumId="17" w15:restartNumberingAfterBreak="0">
     <w:nsid w:val="44A81DA9"/>
     <w:multiLevelType w:val="hybridMultilevel"/>
     <w:tmpl w:val="4CE082B6"/>
@@ -8766,7 +9826,7 @@
       </w:pPr>
     </w:lvl>
   </w:abstractNum>
-  <w:abstractNum w:abstractNumId="16" w15:restartNumberingAfterBreak="0">
+  <w:abstractNum w:abstractNumId="18" w15:restartNumberingAfterBreak="0">
     <w:nsid w:val="46712593"/>
     <w:multiLevelType w:val="hybridMultilevel"/>
     <w:tmpl w:val="D684172A"/>
@@ -8857,7 +9917,7 @@
       </w:pPr>
     </w:lvl>
   </w:abstractNum>
-  <w:abstractNum w:abstractNumId="17" w15:restartNumberingAfterBreak="0">
+  <w:abstractNum w:abstractNumId="19" w15:restartNumberingAfterBreak="0">
     <w:nsid w:val="46DA5E5D"/>
     <w:multiLevelType w:val="hybridMultilevel"/>
     <w:tmpl w:val="F752CA76"/>
@@ -8946,7 +10006,7 @@
       </w:pPr>
     </w:lvl>
   </w:abstractNum>
-  <w:abstractNum w:abstractNumId="18" w15:restartNumberingAfterBreak="0">
+  <w:abstractNum w:abstractNumId="20" w15:restartNumberingAfterBreak="0">
     <w:nsid w:val="4C424C5C"/>
     <w:multiLevelType w:val="hybridMultilevel"/>
     <w:tmpl w:val="DC94DC2A"/>
@@ -9035,7 +10095,7 @@
       </w:pPr>
     </w:lvl>
   </w:abstractNum>
-  <w:abstractNum w:abstractNumId="19" w15:restartNumberingAfterBreak="0">
+  <w:abstractNum w:abstractNumId="21" w15:restartNumberingAfterBreak="0">
     <w:nsid w:val="4CFF1CEF"/>
     <w:multiLevelType w:val="hybridMultilevel"/>
     <w:tmpl w:val="3C4CABD8"/>
@@ -9125,7 +10185,7 @@
       </w:pPr>
     </w:lvl>
   </w:abstractNum>
-  <w:abstractNum w:abstractNumId="20" w15:restartNumberingAfterBreak="0">
+  <w:abstractNum w:abstractNumId="22" w15:restartNumberingAfterBreak="0">
     <w:nsid w:val="4E2D6A14"/>
     <w:multiLevelType w:val="hybridMultilevel"/>
     <w:tmpl w:val="8FF40404"/>
@@ -9214,7 +10274,93 @@
       </w:pPr>
     </w:lvl>
   </w:abstractNum>
-  <w:abstractNum w:abstractNumId="21" w15:restartNumberingAfterBreak="0">
+  <w:abstractNum w:abstractNumId="23" w15:restartNumberingAfterBreak="0">
+    <w:nsid w:val="507A1DF9"/>
+    <w:multiLevelType w:val="hybridMultilevel"/>
+    <w:tmpl w:val="358ED684"/>
+    <w:lvl w:ilvl="0" w:tplc="240A000F">
+      <w:start w:val="1"/>
+      <w:numFmt w:val="decimal"/>
+      <w:lvlText w:val="%1."/>
+      <w:lvlJc w:val="left"/>
+      <w:pPr>
+        <w:ind w:left="720" w:hanging="360"/>
+      </w:pPr>
+    </w:lvl>
+    <w:lvl w:ilvl="1" w:tplc="240A0019" w:tentative="1">
+      <w:start w:val="1"/>
+      <w:numFmt w:val="lowerLetter"/>
+      <w:lvlText w:val="%2."/>
+      <w:lvlJc w:val="left"/>
+      <w:pPr>
+        <w:ind w:left="1440" w:hanging="360"/>
+      </w:pPr>
+    </w:lvl>
+    <w:lvl w:ilvl="2" w:tplc="240A001B" w:tentative="1">
+      <w:start w:val="1"/>
+      <w:numFmt w:val="lowerRoman"/>
+      <w:lvlText w:val="%3."/>
+      <w:lvlJc w:val="right"/>
+      <w:pPr>
+        <w:ind w:left="2160" w:hanging="180"/>
+      </w:pPr>
+    </w:lvl>
+    <w:lvl w:ilvl="3" w:tplc="240A000F" w:tentative="1">
+      <w:start w:val="1"/>
+      <w:numFmt w:val="decimal"/>
+      <w:lvlText w:val="%4."/>
+      <w:lvlJc w:val="left"/>
+      <w:pPr>
+        <w:ind w:left="2880" w:hanging="360"/>
+      </w:pPr>
+    </w:lvl>
+    <w:lvl w:ilvl="4" w:tplc="240A0019" w:tentative="1">
+      <w:start w:val="1"/>
+      <w:numFmt w:val="lowerLetter"/>
+      <w:lvlText w:val="%5."/>
+      <w:lvlJc w:val="left"/>
+      <w:pPr>
+        <w:ind w:left="3600" w:hanging="360"/>
+      </w:pPr>
+    </w:lvl>
+    <w:lvl w:ilvl="5" w:tplc="240A001B" w:tentative="1">
+      <w:start w:val="1"/>
+      <w:numFmt w:val="lowerRoman"/>
+      <w:lvlText w:val="%6."/>
+      <w:lvlJc w:val="right"/>
+      <w:pPr>
+        <w:ind w:left="4320" w:hanging="180"/>
+      </w:pPr>
+    </w:lvl>
+    <w:lvl w:ilvl="6" w:tplc="240A000F" w:tentative="1">
+      <w:start w:val="1"/>
+      <w:numFmt w:val="decimal"/>
+      <w:lvlText w:val="%7."/>
+      <w:lvlJc w:val="left"/>
+      <w:pPr>
+        <w:ind w:left="5040" w:hanging="360"/>
+      </w:pPr>
+    </w:lvl>
+    <w:lvl w:ilvl="7" w:tplc="240A0019" w:tentative="1">
+      <w:start w:val="1"/>
+      <w:numFmt w:val="lowerLetter"/>
+      <w:lvlText w:val="%8."/>
+      <w:lvlJc w:val="left"/>
+      <w:pPr>
+        <w:ind w:left="5760" w:hanging="360"/>
+      </w:pPr>
+    </w:lvl>
+    <w:lvl w:ilvl="8" w:tplc="240A001B" w:tentative="1">
+      <w:start w:val="1"/>
+      <w:numFmt w:val="lowerRoman"/>
+      <w:lvlText w:val="%9."/>
+      <w:lvlJc w:val="right"/>
+      <w:pPr>
+        <w:ind w:left="6480" w:hanging="180"/>
+      </w:pPr>
+    </w:lvl>
+  </w:abstractNum>
+  <w:abstractNum w:abstractNumId="24" w15:restartNumberingAfterBreak="0">
     <w:nsid w:val="58336845"/>
     <w:multiLevelType w:val="hybridMultilevel"/>
     <w:tmpl w:val="247E7192"/>
@@ -9303,7 +10449,7 @@
       </w:pPr>
     </w:lvl>
   </w:abstractNum>
-  <w:abstractNum w:abstractNumId="22" w15:restartNumberingAfterBreak="0">
+  <w:abstractNum w:abstractNumId="25" w15:restartNumberingAfterBreak="0">
     <w:nsid w:val="5CC41C96"/>
     <w:multiLevelType w:val="hybridMultilevel"/>
     <w:tmpl w:val="2DBCF92C"/>
@@ -9392,7 +10538,179 @@
       </w:pPr>
     </w:lvl>
   </w:abstractNum>
-  <w:abstractNum w:abstractNumId="23" w15:restartNumberingAfterBreak="0">
+  <w:abstractNum w:abstractNumId="26" w15:restartNumberingAfterBreak="0">
+    <w:nsid w:val="5E373852"/>
+    <w:multiLevelType w:val="hybridMultilevel"/>
+    <w:tmpl w:val="C1209644"/>
+    <w:lvl w:ilvl="0" w:tplc="FFFFFFFF">
+      <w:start w:val="1"/>
+      <w:numFmt w:val="decimal"/>
+      <w:lvlText w:val="%1."/>
+      <w:lvlJc w:val="left"/>
+      <w:pPr>
+        <w:ind w:left="1080" w:hanging="360"/>
+      </w:pPr>
+    </w:lvl>
+    <w:lvl w:ilvl="1" w:tplc="240A0019" w:tentative="1">
+      <w:start w:val="1"/>
+      <w:numFmt w:val="lowerLetter"/>
+      <w:lvlText w:val="%2."/>
+      <w:lvlJc w:val="left"/>
+      <w:pPr>
+        <w:ind w:left="1800" w:hanging="360"/>
+      </w:pPr>
+    </w:lvl>
+    <w:lvl w:ilvl="2" w:tplc="240A001B" w:tentative="1">
+      <w:start w:val="1"/>
+      <w:numFmt w:val="lowerRoman"/>
+      <w:lvlText w:val="%3."/>
+      <w:lvlJc w:val="right"/>
+      <w:pPr>
+        <w:ind w:left="2520" w:hanging="180"/>
+      </w:pPr>
+    </w:lvl>
+    <w:lvl w:ilvl="3" w:tplc="240A000F" w:tentative="1">
+      <w:start w:val="1"/>
+      <w:numFmt w:val="decimal"/>
+      <w:lvlText w:val="%4."/>
+      <w:lvlJc w:val="left"/>
+      <w:pPr>
+        <w:ind w:left="3240" w:hanging="360"/>
+      </w:pPr>
+    </w:lvl>
+    <w:lvl w:ilvl="4" w:tplc="240A0019" w:tentative="1">
+      <w:start w:val="1"/>
+      <w:numFmt w:val="lowerLetter"/>
+      <w:lvlText w:val="%5."/>
+      <w:lvlJc w:val="left"/>
+      <w:pPr>
+        <w:ind w:left="3960" w:hanging="360"/>
+      </w:pPr>
+    </w:lvl>
+    <w:lvl w:ilvl="5" w:tplc="240A001B" w:tentative="1">
+      <w:start w:val="1"/>
+      <w:numFmt w:val="lowerRoman"/>
+      <w:lvlText w:val="%6."/>
+      <w:lvlJc w:val="right"/>
+      <w:pPr>
+        <w:ind w:left="4680" w:hanging="180"/>
+      </w:pPr>
+    </w:lvl>
+    <w:lvl w:ilvl="6" w:tplc="240A000F" w:tentative="1">
+      <w:start w:val="1"/>
+      <w:numFmt w:val="decimal"/>
+      <w:lvlText w:val="%7."/>
+      <w:lvlJc w:val="left"/>
+      <w:pPr>
+        <w:ind w:left="5400" w:hanging="360"/>
+      </w:pPr>
+    </w:lvl>
+    <w:lvl w:ilvl="7" w:tplc="240A0019" w:tentative="1">
+      <w:start w:val="1"/>
+      <w:numFmt w:val="lowerLetter"/>
+      <w:lvlText w:val="%8."/>
+      <w:lvlJc w:val="left"/>
+      <w:pPr>
+        <w:ind w:left="6120" w:hanging="360"/>
+      </w:pPr>
+    </w:lvl>
+    <w:lvl w:ilvl="8" w:tplc="240A001B" w:tentative="1">
+      <w:start w:val="1"/>
+      <w:numFmt w:val="lowerRoman"/>
+      <w:lvlText w:val="%9."/>
+      <w:lvlJc w:val="right"/>
+      <w:pPr>
+        <w:ind w:left="6840" w:hanging="180"/>
+      </w:pPr>
+    </w:lvl>
+  </w:abstractNum>
+  <w:abstractNum w:abstractNumId="27" w15:restartNumberingAfterBreak="0">
+    <w:nsid w:val="680A1247"/>
+    <w:multiLevelType w:val="hybridMultilevel"/>
+    <w:tmpl w:val="CADC1830"/>
+    <w:lvl w:ilvl="0" w:tplc="FFFFFFFF">
+      <w:start w:val="1"/>
+      <w:numFmt w:val="decimal"/>
+      <w:lvlText w:val="%1."/>
+      <w:lvlJc w:val="left"/>
+      <w:pPr>
+        <w:ind w:left="720" w:hanging="360"/>
+      </w:pPr>
+    </w:lvl>
+    <w:lvl w:ilvl="1" w:tplc="FFFFFFFF" w:tentative="1">
+      <w:start w:val="1"/>
+      <w:numFmt w:val="lowerLetter"/>
+      <w:lvlText w:val="%2."/>
+      <w:lvlJc w:val="left"/>
+      <w:pPr>
+        <w:ind w:left="1440" w:hanging="360"/>
+      </w:pPr>
+    </w:lvl>
+    <w:lvl w:ilvl="2" w:tplc="FFFFFFFF" w:tentative="1">
+      <w:start w:val="1"/>
+      <w:numFmt w:val="lowerRoman"/>
+      <w:lvlText w:val="%3."/>
+      <w:lvlJc w:val="right"/>
+      <w:pPr>
+        <w:ind w:left="2160" w:hanging="180"/>
+      </w:pPr>
+    </w:lvl>
+    <w:lvl w:ilvl="3" w:tplc="FFFFFFFF" w:tentative="1">
+      <w:start w:val="1"/>
+      <w:numFmt w:val="decimal"/>
+      <w:lvlText w:val="%4."/>
+      <w:lvlJc w:val="left"/>
+      <w:pPr>
+        <w:ind w:left="2880" w:hanging="360"/>
+      </w:pPr>
+    </w:lvl>
+    <w:lvl w:ilvl="4" w:tplc="FFFFFFFF" w:tentative="1">
+      <w:start w:val="1"/>
+      <w:numFmt w:val="lowerLetter"/>
+      <w:lvlText w:val="%5."/>
+      <w:lvlJc w:val="left"/>
+      <w:pPr>
+        <w:ind w:left="3600" w:hanging="360"/>
+      </w:pPr>
+    </w:lvl>
+    <w:lvl w:ilvl="5" w:tplc="FFFFFFFF" w:tentative="1">
+      <w:start w:val="1"/>
+      <w:numFmt w:val="lowerRoman"/>
+      <w:lvlText w:val="%6."/>
+      <w:lvlJc w:val="right"/>
+      <w:pPr>
+        <w:ind w:left="4320" w:hanging="180"/>
+      </w:pPr>
+    </w:lvl>
+    <w:lvl w:ilvl="6" w:tplc="FFFFFFFF" w:tentative="1">
+      <w:start w:val="1"/>
+      <w:numFmt w:val="decimal"/>
+      <w:lvlText w:val="%7."/>
+      <w:lvlJc w:val="left"/>
+      <w:pPr>
+        <w:ind w:left="5040" w:hanging="360"/>
+      </w:pPr>
+    </w:lvl>
+    <w:lvl w:ilvl="7" w:tplc="FFFFFFFF" w:tentative="1">
+      <w:start w:val="1"/>
+      <w:numFmt w:val="lowerLetter"/>
+      <w:lvlText w:val="%8."/>
+      <w:lvlJc w:val="left"/>
+      <w:pPr>
+        <w:ind w:left="5760" w:hanging="360"/>
+      </w:pPr>
+    </w:lvl>
+    <w:lvl w:ilvl="8" w:tplc="FFFFFFFF" w:tentative="1">
+      <w:start w:val="1"/>
+      <w:numFmt w:val="lowerRoman"/>
+      <w:lvlText w:val="%9."/>
+      <w:lvlJc w:val="right"/>
+      <w:pPr>
+        <w:ind w:left="6480" w:hanging="180"/>
+      </w:pPr>
+    </w:lvl>
+  </w:abstractNum>
+  <w:abstractNum w:abstractNumId="28" w15:restartNumberingAfterBreak="0">
     <w:nsid w:val="694537C3"/>
     <w:multiLevelType w:val="hybridMultilevel"/>
     <w:tmpl w:val="6C4061FC"/>
@@ -9481,7 +10799,7 @@
       </w:pPr>
     </w:lvl>
   </w:abstractNum>
-  <w:abstractNum w:abstractNumId="24" w15:restartNumberingAfterBreak="0">
+  <w:abstractNum w:abstractNumId="29" w15:restartNumberingAfterBreak="0">
     <w:nsid w:val="70496DDF"/>
     <w:multiLevelType w:val="hybridMultilevel"/>
     <w:tmpl w:val="190ADCD4"/>
@@ -9570,7 +10888,7 @@
       </w:pPr>
     </w:lvl>
   </w:abstractNum>
-  <w:abstractNum w:abstractNumId="25" w15:restartNumberingAfterBreak="0">
+  <w:abstractNum w:abstractNumId="30" w15:restartNumberingAfterBreak="0">
     <w:nsid w:val="70F36D93"/>
     <w:multiLevelType w:val="hybridMultilevel"/>
     <w:tmpl w:val="7EBA3E48"/>
@@ -9659,7 +10977,7 @@
       </w:pPr>
     </w:lvl>
   </w:abstractNum>
-  <w:abstractNum w:abstractNumId="26" w15:restartNumberingAfterBreak="0">
+  <w:abstractNum w:abstractNumId="31" w15:restartNumberingAfterBreak="0">
     <w:nsid w:val="75DC4422"/>
     <w:multiLevelType w:val="hybridMultilevel"/>
     <w:tmpl w:val="636C9B2E"/>
@@ -9748,7 +11066,7 @@
       </w:pPr>
     </w:lvl>
   </w:abstractNum>
-  <w:abstractNum w:abstractNumId="27" w15:restartNumberingAfterBreak="0">
+  <w:abstractNum w:abstractNumId="32" w15:restartNumberingAfterBreak="0">
     <w:nsid w:val="7C1930C2"/>
     <w:multiLevelType w:val="hybridMultilevel"/>
     <w:tmpl w:val="CFD256B8"/>
@@ -9838,76 +11156,76 @@
     </w:lvl>
   </w:abstractNum>
   <w:num w:numId="1" w16cid:durableId="1682390275">
-    <w:abstractNumId w:val="16"/>
+    <w:abstractNumId w:val="18"/>
   </w:num>
   <w:num w:numId="2" w16cid:durableId="1687947073">
-    <w:abstractNumId w:val="13"/>
+    <w:abstractNumId w:val="15"/>
   </w:num>
   <w:num w:numId="3" w16cid:durableId="1771122285">
     <w:abstractNumId w:val="4"/>
   </w:num>
   <w:num w:numId="4" w16cid:durableId="1087850581">
-    <w:abstractNumId w:val="25"/>
+    <w:abstractNumId w:val="30"/>
   </w:num>
   <w:num w:numId="5" w16cid:durableId="410080457">
-    <w:abstractNumId w:val="8"/>
+    <w:abstractNumId w:val="9"/>
   </w:num>
   <w:num w:numId="6" w16cid:durableId="462507996">
-    <w:abstractNumId w:val="11"/>
+    <w:abstractNumId w:val="12"/>
   </w:num>
   <w:num w:numId="7" w16cid:durableId="846215150">
-    <w:abstractNumId w:val="5"/>
+    <w:abstractNumId w:val="6"/>
   </w:num>
   <w:num w:numId="8" w16cid:durableId="1795365606">
-    <w:abstractNumId w:val="15"/>
+    <w:abstractNumId w:val="17"/>
   </w:num>
   <w:num w:numId="9" w16cid:durableId="1043674700">
+    <w:abstractNumId w:val="22"/>
+  </w:num>
+  <w:num w:numId="10" w16cid:durableId="113401411">
+    <w:abstractNumId w:val="29"/>
+  </w:num>
+  <w:num w:numId="11" w16cid:durableId="1429545039">
+    <w:abstractNumId w:val="28"/>
+  </w:num>
+  <w:num w:numId="12" w16cid:durableId="2112435172">
     <w:abstractNumId w:val="20"/>
   </w:num>
-  <w:num w:numId="10" w16cid:durableId="113401411">
-    <w:abstractNumId w:val="24"/>
-  </w:num>
-  <w:num w:numId="11" w16cid:durableId="1429545039">
-    <w:abstractNumId w:val="23"/>
-  </w:num>
-  <w:num w:numId="12" w16cid:durableId="2112435172">
-    <w:abstractNumId w:val="18"/>
-  </w:num>
   <w:num w:numId="13" w16cid:durableId="739670985">
-    <w:abstractNumId w:val="10"/>
+    <w:abstractNumId w:val="11"/>
   </w:num>
   <w:num w:numId="14" w16cid:durableId="683752850">
     <w:abstractNumId w:val="0"/>
   </w:num>
   <w:num w:numId="15" w16cid:durableId="1520855246">
-    <w:abstractNumId w:val="6"/>
+    <w:abstractNumId w:val="7"/>
   </w:num>
   <w:num w:numId="16" w16cid:durableId="1999728943">
-    <w:abstractNumId w:val="9"/>
+    <w:abstractNumId w:val="10"/>
   </w:num>
   <w:num w:numId="17" w16cid:durableId="10566977">
-    <w:abstractNumId w:val="19"/>
+    <w:abstractNumId w:val="21"/>
   </w:num>
   <w:num w:numId="18" w16cid:durableId="1229607897">
     <w:abstractNumId w:val="1"/>
   </w:num>
   <w:num w:numId="19" w16cid:durableId="114099459">
-    <w:abstractNumId w:val="27"/>
+    <w:abstractNumId w:val="32"/>
   </w:num>
   <w:num w:numId="20" w16cid:durableId="1699504295">
-    <w:abstractNumId w:val="7"/>
+    <w:abstractNumId w:val="8"/>
   </w:num>
   <w:num w:numId="21" w16cid:durableId="472450625">
-    <w:abstractNumId w:val="22"/>
+    <w:abstractNumId w:val="25"/>
   </w:num>
   <w:num w:numId="22" w16cid:durableId="52657047">
-    <w:abstractNumId w:val="26"/>
+    <w:abstractNumId w:val="31"/>
   </w:num>
   <w:num w:numId="23" w16cid:durableId="562568764">
-    <w:abstractNumId w:val="14"/>
+    <w:abstractNumId w:val="16"/>
   </w:num>
   <w:num w:numId="24" w16cid:durableId="601112933">
-    <w:abstractNumId w:val="17"/>
+    <w:abstractNumId w:val="19"/>
   </w:num>
   <w:num w:numId="25" w16cid:durableId="672152310">
     <w:abstractNumId w:val="3"/>
@@ -9916,10 +11234,25 @@
     <w:abstractNumId w:val="2"/>
   </w:num>
   <w:num w:numId="27" w16cid:durableId="115607269">
-    <w:abstractNumId w:val="12"/>
+    <w:abstractNumId w:val="14"/>
   </w:num>
   <w:num w:numId="28" w16cid:durableId="174463100">
-    <w:abstractNumId w:val="21"/>
+    <w:abstractNumId w:val="24"/>
+  </w:num>
+  <w:num w:numId="29" w16cid:durableId="1693605665">
+    <w:abstractNumId w:val="23"/>
+  </w:num>
+  <w:num w:numId="30" w16cid:durableId="1252474381">
+    <w:abstractNumId w:val="5"/>
+  </w:num>
+  <w:num w:numId="31" w16cid:durableId="1947693137">
+    <w:abstractNumId w:val="27"/>
+  </w:num>
+  <w:num w:numId="32" w16cid:durableId="223177477">
+    <w:abstractNumId w:val="13"/>
+  </w:num>
+  <w:num w:numId="33" w16cid:durableId="445655605">
+    <w:abstractNumId w:val="26"/>
   </w:num>
 </w:numbering>
 </file>
